--- a/[JEE]Rapport.docx
+++ b/[JEE]Rapport.docx
@@ -325,6 +325,8 @@
     </w:p>
     <w:p/>
     <w:p/>
+    <w:bookmarkStart w:id="0" w:name="_GoBack"/>
+    <w:bookmarkEnd w:id="0"/>
     <w:p>
       <w:pPr>
         <w:pStyle w:val="TM1"/>
@@ -350,7 +352,7 @@
       <w:r>
         <w:fldChar w:fldCharType="separate"/>
       </w:r>
-      <w:hyperlink w:anchor="_Toc385460438" w:history="1">
+      <w:hyperlink w:anchor="_Toc385557286" w:history="1">
         <w:r>
           <w:rPr>
             <w:rStyle w:val="Lienhypertexte"/>
@@ -377,7 +379,7 @@
             <w:noProof/>
             <w:webHidden/>
           </w:rPr>
-          <w:instrText xml:space="preserve"> PAGEREF _Toc385460438 \h </w:instrText>
+          <w:instrText xml:space="preserve"> PAGEREF _Toc385557286 \h </w:instrText>
         </w:r>
         <w:r>
           <w:rPr>
@@ -424,7 +426,7 @@
           <w:lang w:eastAsia="fr-FR"/>
         </w:rPr>
       </w:pPr>
-      <w:hyperlink w:anchor="_Toc385460439" w:history="1">
+      <w:hyperlink w:anchor="_Toc385557287" w:history="1">
         <w:r>
           <w:rPr>
             <w:rStyle w:val="Lienhypertexte"/>
@@ -451,7 +453,7 @@
             <w:noProof/>
             <w:webHidden/>
           </w:rPr>
-          <w:instrText xml:space="preserve"> PAGEREF _Toc385460439 \h </w:instrText>
+          <w:instrText xml:space="preserve"> PAGEREF _Toc385557287 \h </w:instrText>
         </w:r>
         <w:r>
           <w:rPr>
@@ -498,7 +500,7 @@
           <w:lang w:eastAsia="fr-FR"/>
         </w:rPr>
       </w:pPr>
-      <w:hyperlink w:anchor="_Toc385460440" w:history="1">
+      <w:hyperlink w:anchor="_Toc385557288" w:history="1">
         <w:r>
           <w:rPr>
             <w:rStyle w:val="Lienhypertexte"/>
@@ -525,7 +527,7 @@
             <w:noProof/>
             <w:webHidden/>
           </w:rPr>
-          <w:instrText xml:space="preserve"> PAGEREF _Toc385460440 \h </w:instrText>
+          <w:instrText xml:space="preserve"> PAGEREF _Toc385557288 \h </w:instrText>
         </w:r>
         <w:r>
           <w:rPr>
@@ -572,7 +574,7 @@
           <w:lang w:eastAsia="fr-FR"/>
         </w:rPr>
       </w:pPr>
-      <w:hyperlink w:anchor="_Toc385460441" w:history="1">
+      <w:hyperlink w:anchor="_Toc385557289" w:history="1">
         <w:r>
           <w:rPr>
             <w:rStyle w:val="Lienhypertexte"/>
@@ -599,7 +601,7 @@
             <w:noProof/>
             <w:webHidden/>
           </w:rPr>
-          <w:instrText xml:space="preserve"> PAGEREF _Toc385460441 \h </w:instrText>
+          <w:instrText xml:space="preserve"> PAGEREF _Toc385557289 \h </w:instrText>
         </w:r>
         <w:r>
           <w:rPr>
@@ -646,7 +648,7 @@
           <w:lang w:eastAsia="fr-FR"/>
         </w:rPr>
       </w:pPr>
-      <w:hyperlink w:anchor="_Toc385460442" w:history="1">
+      <w:hyperlink w:anchor="_Toc385557290" w:history="1">
         <w:r>
           <w:rPr>
             <w:rStyle w:val="Lienhypertexte"/>
@@ -673,7 +675,7 @@
             <w:noProof/>
             <w:webHidden/>
           </w:rPr>
-          <w:instrText xml:space="preserve"> PAGEREF _Toc385460442 \h </w:instrText>
+          <w:instrText xml:space="preserve"> PAGEREF _Toc385557290 \h </w:instrText>
         </w:r>
         <w:r>
           <w:rPr>
@@ -720,7 +722,7 @@
           <w:lang w:eastAsia="fr-FR"/>
         </w:rPr>
       </w:pPr>
-      <w:hyperlink w:anchor="_Toc385460443" w:history="1">
+      <w:hyperlink w:anchor="_Toc385557291" w:history="1">
         <w:r>
           <w:rPr>
             <w:rStyle w:val="Lienhypertexte"/>
@@ -747,7 +749,7 @@
             <w:noProof/>
             <w:webHidden/>
           </w:rPr>
-          <w:instrText xml:space="preserve"> PAGEREF _Toc385460443 \h </w:instrText>
+          <w:instrText xml:space="preserve"> PAGEREF _Toc385557291 \h </w:instrText>
         </w:r>
         <w:r>
           <w:rPr>
@@ -794,7 +796,7 @@
           <w:lang w:eastAsia="fr-FR"/>
         </w:rPr>
       </w:pPr>
-      <w:hyperlink w:anchor="_Toc385460444" w:history="1">
+      <w:hyperlink w:anchor="_Toc385557292" w:history="1">
         <w:r>
           <w:rPr>
             <w:rStyle w:val="Lienhypertexte"/>
@@ -821,7 +823,7 @@
             <w:noProof/>
             <w:webHidden/>
           </w:rPr>
-          <w:instrText xml:space="preserve"> PAGEREF _Toc385460444 \h </w:instrText>
+          <w:instrText xml:space="preserve"> PAGEREF _Toc385557292 \h </w:instrText>
         </w:r>
         <w:r>
           <w:rPr>
@@ -868,7 +870,7 @@
           <w:lang w:eastAsia="fr-FR"/>
         </w:rPr>
       </w:pPr>
-      <w:hyperlink w:anchor="_Toc385460445" w:history="1">
+      <w:hyperlink w:anchor="_Toc385557293" w:history="1">
         <w:r>
           <w:rPr>
             <w:rStyle w:val="Lienhypertexte"/>
@@ -895,7 +897,7 @@
             <w:noProof/>
             <w:webHidden/>
           </w:rPr>
-          <w:instrText xml:space="preserve"> PAGEREF _Toc385460445 \h </w:instrText>
+          <w:instrText xml:space="preserve"> PAGEREF _Toc385557293 \h </w:instrText>
         </w:r>
         <w:r>
           <w:rPr>
@@ -942,7 +944,7 @@
           <w:lang w:eastAsia="fr-FR"/>
         </w:rPr>
       </w:pPr>
-      <w:hyperlink w:anchor="_Toc385460446" w:history="1">
+      <w:hyperlink w:anchor="_Toc385557294" w:history="1">
         <w:r>
           <w:rPr>
             <w:rStyle w:val="Lienhypertexte"/>
@@ -969,7 +971,7 @@
             <w:noProof/>
             <w:webHidden/>
           </w:rPr>
-          <w:instrText xml:space="preserve"> PAGEREF _Toc385460446 \h </w:instrText>
+          <w:instrText xml:space="preserve"> PAGEREF _Toc385557294 \h </w:instrText>
         </w:r>
         <w:r>
           <w:rPr>
@@ -1023,12 +1025,12 @@
       <w:pPr>
         <w:pStyle w:val="Citationintense"/>
       </w:pPr>
-      <w:bookmarkStart w:id="0" w:name="_Toc385460438"/>
+      <w:bookmarkStart w:id="1" w:name="_Toc385557286"/>
       <w:r>
         <w:lastRenderedPageBreak/>
         <w:t>Introduction</w:t>
       </w:r>
-      <w:bookmarkEnd w:id="0"/>
+      <w:bookmarkEnd w:id="1"/>
     </w:p>
     <w:p>
       <w:pPr>
@@ -1038,7 +1040,15 @@
         <w:t xml:space="preserve">L’objectif de ce rapport est de présenter le travail effectué </w:t>
       </w:r>
       <w:r>
-        <w:t>suite à la réalisation du projet de java/jee.</w:t>
+        <w:t>suite à la réalisation du projet de java/</w:t>
+      </w:r>
+      <w:proofErr w:type="spellStart"/>
+      <w:r>
+        <w:t>jee</w:t>
+      </w:r>
+      <w:proofErr w:type="spellEnd"/>
+      <w:r>
+        <w:t>.</w:t>
       </w:r>
     </w:p>
     <w:p>
@@ -1061,14 +1071,14 @@
           <w:i w:val="0"/>
         </w:rPr>
       </w:pPr>
-      <w:bookmarkStart w:id="1" w:name="_Toc385460439"/>
+      <w:bookmarkStart w:id="2" w:name="_Toc385557287"/>
       <w:r>
         <w:rPr>
           <w:i w:val="0"/>
         </w:rPr>
         <w:t>I – Installation et environnement</w:t>
       </w:r>
-      <w:bookmarkEnd w:id="1"/>
+      <w:bookmarkEnd w:id="2"/>
     </w:p>
     <w:p>
       <w:pPr>
@@ -1076,7 +1086,15 @@
         <w:ind w:left="0"/>
       </w:pPr>
       <w:r>
-        <w:t xml:space="preserve">En ce qui concerne l’environnement de développement, nous avons décidé d’utiliser un EDI, et plus précisément Eclipse, en version Kepler, auquel nous avons ajouté plusieurs outils et frameworks : </w:t>
+        <w:t xml:space="preserve">En ce qui concerne l’environnement de développement, nous avons décidé d’utiliser un EDI, et plus précisément Eclipse, en version Kepler, auquel nous avons ajouté plusieurs outils et </w:t>
+      </w:r>
+      <w:proofErr w:type="spellStart"/>
+      <w:r>
+        <w:t>frameworks</w:t>
+      </w:r>
+      <w:proofErr w:type="spellEnd"/>
+      <w:r>
+        <w:t xml:space="preserve"> : </w:t>
       </w:r>
     </w:p>
     <w:p>
@@ -1138,6 +1156,9 @@
       <w:r>
         <w:t>MySQL</w:t>
       </w:r>
+      <w:r>
+        <w:t>, version 5.5</w:t>
+      </w:r>
     </w:p>
     <w:p>
       <w:pPr>
@@ -1173,7 +1194,7 @@
           <w:i w:val="0"/>
         </w:rPr>
       </w:pPr>
-      <w:bookmarkStart w:id="2" w:name="_Toc385460440"/>
+      <w:bookmarkStart w:id="3" w:name="_Toc385557288"/>
       <w:r>
         <w:rPr>
           <w:i w:val="0"/>
@@ -1186,7 +1207,7 @@
         </w:rPr>
         <w:t>Conception et modélisation</w:t>
       </w:r>
-      <w:bookmarkEnd w:id="2"/>
+      <w:bookmarkEnd w:id="3"/>
     </w:p>
     <w:p>
       <w:pPr>
@@ -1194,7 +1215,23 @@
         <w:ind w:left="0"/>
       </w:pPr>
       <w:r>
-        <w:t>Afin de mener à bien ce projet, nous avons décidé d’utiliser certains frameworks. Tout d’abord, nous avons mis en place la dernière version stable de struts 2, qui nous à permit de formater notre application avec le pattern MVC, de simplifier et d’assister nos développements.</w:t>
+        <w:t xml:space="preserve">Afin de mener à bien ce projet, nous avons décidé d’utiliser certains </w:t>
+      </w:r>
+      <w:proofErr w:type="spellStart"/>
+      <w:r>
+        <w:t>frameworks</w:t>
+      </w:r>
+      <w:proofErr w:type="spellEnd"/>
+      <w:r>
+        <w:t xml:space="preserve">. Tout d’abord, nous avons mis en place la dernière version stable de </w:t>
+      </w:r>
+      <w:proofErr w:type="spellStart"/>
+      <w:r>
+        <w:t>struts</w:t>
+      </w:r>
+      <w:proofErr w:type="spellEnd"/>
+      <w:r>
+        <w:t xml:space="preserve"> 2, qui nous à permit de formater notre application avec le pattern MVC, de simplifier et d’assister nos développements.</w:t>
       </w:r>
     </w:p>
     <w:p>
@@ -1230,7 +1267,15 @@
         <w:ind w:left="0"/>
       </w:pPr>
       <w:r>
-        <w:t>Enfin, pour déployer et faire tourner notre application, nous avons décidé de mettre en place un serveur Tomcat.</w:t>
+        <w:t xml:space="preserve">Enfin, pour déployer et faire tourner notre application, nous avons décidé de mettre en place un serveur </w:t>
+      </w:r>
+      <w:proofErr w:type="spellStart"/>
+      <w:r>
+        <w:t>Tomcat</w:t>
+      </w:r>
+      <w:proofErr w:type="spellEnd"/>
+      <w:r>
+        <w:t>.</w:t>
       </w:r>
     </w:p>
     <w:p>
@@ -1326,37 +1371,23 @@
         <w:t xml:space="preserve">Dans la partie modèle, </w:t>
       </w:r>
       <w:r>
-        <w:t xml:space="preserve">Nous avons modélisé </w:t>
-      </w:r>
-      <w:r>
-        <w:t>chacune</w:t>
-      </w:r>
-      <w:r>
-        <w:t xml:space="preserve"> de nos tables</w:t>
-      </w:r>
-      <w:r>
-        <w:t xml:space="preserve"> en base par des entités JPA. Puis, n</w:t>
-      </w:r>
-      <w:r>
-        <w:t>ous avons créé une clas</w:t>
-      </w:r>
-      <w:r>
-        <w:t>s</w:t>
-      </w:r>
-      <w:r>
-        <w:t xml:space="preserve">e avec des </w:t>
-      </w:r>
+        <w:t xml:space="preserve">Nous avons modélisé chacune de nos tables en base par des entités JPA. Puis, nous avons créé une classe avec des </w:t>
+      </w:r>
+      <w:proofErr w:type="spellStart"/>
       <w:r>
         <w:t>Templates</w:t>
       </w:r>
-      <w:r>
-        <w:t xml:space="preserve">, nommé abstractDAO dans </w:t>
-      </w:r>
-      <w:r>
-        <w:t>laquelle</w:t>
-      </w:r>
-      <w:r>
-        <w:t xml:space="preserve"> nous avons créé </w:t>
+      <w:proofErr w:type="spellEnd"/>
+      <w:r>
+        <w:t xml:space="preserve">, nommé </w:t>
+      </w:r>
+      <w:proofErr w:type="spellStart"/>
+      <w:r>
+        <w:t>abstractDAO</w:t>
+      </w:r>
+      <w:proofErr w:type="spellEnd"/>
+      <w:r>
+        <w:t xml:space="preserve"> dans laquelle nous avons créé </w:t>
       </w:r>
       <w:r>
         <w:lastRenderedPageBreak/>
@@ -1369,43 +1400,7 @@
         <w:ind w:left="0"/>
       </w:pPr>
       <w:r>
-        <w:t xml:space="preserve">Grace à cela, en faisant hériter nos classe DAO objets à </w:t>
-      </w:r>
-      <w:r>
-        <w:t>celle-ci</w:t>
-      </w:r>
-      <w:r>
-        <w:t xml:space="preserve"> et en précisant dans cette classe fille le type de l'objet, il n'est pas </w:t>
-      </w:r>
-      <w:r>
-        <w:t>nécessaire</w:t>
-      </w:r>
-      <w:r>
-        <w:t xml:space="preserve"> d'écrire pour chacun sous forme de </w:t>
-      </w:r>
-      <w:r>
-        <w:t>persistance</w:t>
-      </w:r>
-      <w:r>
-        <w:t xml:space="preserve"> </w:t>
-      </w:r>
-      <w:r>
-        <w:t>chacune</w:t>
-      </w:r>
-      <w:r>
-        <w:t xml:space="preserve"> des </w:t>
-      </w:r>
-      <w:r>
-        <w:t>méthodes énoncées</w:t>
-      </w:r>
-      <w:r>
-        <w:t xml:space="preserve"> ci-dessus, puisqu'elles fonctionneront d'</w:t>
-      </w:r>
-      <w:r>
-        <w:t>elle-même</w:t>
-      </w:r>
-      <w:r>
-        <w:t>.</w:t>
+        <w:t>Grace à cela, en faisant hériter nos classe DAO objets à celle-ci et en précisant dans cette classe fille le type de l'objet, il n'est pas nécessaire d'écrire pour chacun sous forme de persistance chacune des méthodes énoncées ci-dessus, puisqu'elles fonctionneront d'elle-même.</w:t>
       </w:r>
     </w:p>
     <w:p>
@@ -1522,7 +1517,7 @@
           <w:i w:val="0"/>
         </w:rPr>
       </w:pPr>
-      <w:bookmarkStart w:id="3" w:name="_Toc385460441"/>
+      <w:bookmarkStart w:id="4" w:name="_Toc385557289"/>
       <w:r>
         <w:rPr>
           <w:i w:val="0"/>
@@ -1547,7 +1542,7 @@
         </w:rPr>
         <w:t>Déploiement sur une base MySQL locale</w:t>
       </w:r>
-      <w:bookmarkEnd w:id="3"/>
+      <w:bookmarkEnd w:id="4"/>
       <w:r>
         <w:rPr>
           <w:i w:val="0"/>
@@ -1576,17 +1571,29 @@
         <w:spacing w:after="0"/>
       </w:pPr>
       <w:r>
-        <w:t xml:space="preserve">Tout d’abord, il faut passer les scripts SQL présent dans l’archive rendu, et dans le répertoire LocalDeployement, dans l’ordre suivant : </w:t>
-      </w:r>
+        <w:t xml:space="preserve">Tout d’abord, il faut passer les scripts SQL présent dans l’archive rendu, et dans le répertoire </w:t>
+      </w:r>
+      <w:proofErr w:type="spellStart"/>
+      <w:r>
+        <w:t>LocalDeployement</w:t>
+      </w:r>
+      <w:proofErr w:type="spellEnd"/>
+      <w:r>
+        <w:t xml:space="preserve">, dans l’ordre suivant : </w:t>
+      </w:r>
+      <w:proofErr w:type="spellStart"/>
       <w:r>
         <w:t>initUser.sql</w:t>
       </w:r>
+      <w:proofErr w:type="spellEnd"/>
       <w:r>
         <w:t xml:space="preserve">, puis </w:t>
       </w:r>
+      <w:proofErr w:type="spellStart"/>
       <w:r>
         <w:t>initTables.sql</w:t>
       </w:r>
+      <w:proofErr w:type="spellEnd"/>
       <w:r>
         <w:t>.</w:t>
       </w:r>
@@ -1596,7 +1603,15 @@
         <w:spacing w:after="0"/>
       </w:pPr>
       <w:r>
-        <w:t>Ensuite, il ne reste qu’à déployer sous Tomcat7 le war présent dans le même répertoire.</w:t>
+        <w:t xml:space="preserve">Ensuite, il ne reste qu’à déployer sous Tomcat7 le </w:t>
+      </w:r>
+      <w:proofErr w:type="spellStart"/>
+      <w:r>
+        <w:t>war</w:t>
+      </w:r>
+      <w:proofErr w:type="spellEnd"/>
+      <w:r>
+        <w:t xml:space="preserve"> présent dans le même répertoire.</w:t>
       </w:r>
     </w:p>
     <w:p>
@@ -1617,7 +1632,7 @@
           <w:i w:val="0"/>
         </w:rPr>
       </w:pPr>
-      <w:bookmarkStart w:id="4" w:name="_Toc385460442"/>
+      <w:bookmarkStart w:id="5" w:name="_Toc385557290"/>
       <w:r>
         <w:rPr>
           <w:i w:val="0"/>
@@ -1643,7 +1658,7 @@
         </w:rPr>
         <w:t>distante préconfigurée</w:t>
       </w:r>
-      <w:bookmarkEnd w:id="4"/>
+      <w:bookmarkEnd w:id="5"/>
       <w:r>
         <w:rPr>
           <w:i w:val="0"/>
@@ -1667,8 +1682,21 @@
         <w:spacing w:after="0"/>
       </w:pPr>
       <w:r>
-        <w:t>Le déploiement est instantané, il suffit de déployer le war sur un serveur tomcat</w:t>
-      </w:r>
+        <w:t xml:space="preserve">Le déploiement est instantané, il suffit de déployer le </w:t>
+      </w:r>
+      <w:proofErr w:type="spellStart"/>
+      <w:r>
+        <w:t>war</w:t>
+      </w:r>
+      <w:proofErr w:type="spellEnd"/>
+      <w:r>
+        <w:t xml:space="preserve"> sur un serveur </w:t>
+      </w:r>
+      <w:proofErr w:type="spellStart"/>
+      <w:r>
+        <w:t>tomcat</w:t>
+      </w:r>
+      <w:proofErr w:type="spellEnd"/>
     </w:p>
     <w:p>
       <w:pPr>
@@ -1684,7 +1712,7 @@
           <w:i w:val="0"/>
         </w:rPr>
       </w:pPr>
-      <w:bookmarkStart w:id="5" w:name="_Toc385460443"/>
+      <w:bookmarkStart w:id="6" w:name="_Toc385557291"/>
       <w:r>
         <w:rPr>
           <w:i w:val="0"/>
@@ -1703,7 +1731,7 @@
         </w:rPr>
         <w:t>Tests</w:t>
       </w:r>
-      <w:bookmarkEnd w:id="5"/>
+      <w:bookmarkEnd w:id="6"/>
       <w:r>
         <w:rPr>
           <w:i w:val="0"/>
@@ -1733,7 +1761,7 @@
           <w:i w:val="0"/>
         </w:rPr>
       </w:pPr>
-      <w:bookmarkStart w:id="6" w:name="_Toc385460444"/>
+      <w:bookmarkStart w:id="7" w:name="_Toc385557292"/>
       <w:r>
         <w:rPr>
           <w:i w:val="0"/>
@@ -1758,7 +1786,7 @@
         </w:rPr>
         <w:t>Extensions</w:t>
       </w:r>
-      <w:bookmarkEnd w:id="6"/>
+      <w:bookmarkEnd w:id="7"/>
       <w:r>
         <w:rPr>
           <w:i w:val="0"/>
@@ -1771,7 +1799,54 @@
         <w:t>Malgré le peu de temps qui nous a été accordé pour mener ce projet à bien, nous avons mis en place une gestion complète de l’application en multilingue grâce à des fichiers de propriétés. Actuellement, l’application est traduite en Anglais et en français, en fonction de la langue du navigateur.</w:t>
       </w:r>
     </w:p>
-    <w:p/>
+    <w:p>
+      <w:r>
+        <w:t xml:space="preserve">De plus nous avons ajoutés diverses améliorations, telle que la limitation des champs de saisie, des contraintes pour rentre unique les champs email de l’utilisateur, nom de la salle et nom du groupe. Nous avons également mis en place des tests au niveau de l’application pour renvoyer des messages d’erreurs lorsque l’utilisateur fait une erreur de saisie. Dans le même esprit, nous contrôlons les emails avec la </w:t>
+      </w:r>
+      <w:proofErr w:type="spellStart"/>
+      <w:r>
+        <w:t>regex</w:t>
+      </w:r>
+      <w:proofErr w:type="spellEnd"/>
+      <w:r>
+        <w:t xml:space="preserve"> officielle.  </w:t>
+      </w:r>
+    </w:p>
+    <w:p>
+      <w:r>
+        <w:t xml:space="preserve">Si toute fois une erreur arrive </w:t>
+      </w:r>
+      <w:r>
+        <w:t>à</w:t>
+      </w:r>
+      <w:r>
+        <w:t xml:space="preserve"> passer au travers de tous ces tests et de ces restrictions, nous avons mis en place une page qui détail les erreurs et qui les remontent de façon explicite. </w:t>
+      </w:r>
+    </w:p>
+    <w:p>
+      <w:r>
+        <w:t xml:space="preserve">Outre ces points, nous avons également mis en place une gestion utilisateur par groupe. Par conséquent, si un utilisateur n’appartient pas au groupe « Enseignant », il n’arrivera pas à accéder aux modules de gestions de l’application et n’aura pas accès au menu complet. Si cet utilisateur essaye de forcer le site via l’URL, il sera redirigé sur une page lui stipulant que l’accès lui est refusé. </w:t>
+      </w:r>
+    </w:p>
+    <w:p>
+      <w:r>
+        <w:t xml:space="preserve">Au niveau de l’inscription, nous avons mis en place un mot de passe spécifique </w:t>
+      </w:r>
+      <w:r>
+        <w:t>aux enseignants</w:t>
+      </w:r>
+      <w:r>
+        <w:t xml:space="preserve"> (</w:t>
+      </w:r>
+      <w:proofErr w:type="spellStart"/>
+      <w:r>
+        <w:t>passTeach</w:t>
+      </w:r>
+      <w:proofErr w:type="spellEnd"/>
+      <w:r>
+        <w:t>) pour que ces derniers puissent s’inscrire et disposer directement des droits administrateur.</w:t>
+      </w:r>
+    </w:p>
     <w:p/>
     <w:p>
       <w:pPr>
@@ -1781,42 +1856,30 @@
           <w:i w:val="0"/>
         </w:rPr>
       </w:pPr>
-      <w:bookmarkStart w:id="7" w:name="_Toc385460445"/>
+      <w:bookmarkStart w:id="8" w:name="_Toc385557293"/>
       <w:r>
         <w:rPr>
           <w:i w:val="0"/>
         </w:rPr>
-        <w:t>V</w:t>
+        <w:t>VII</w:t>
       </w:r>
       <w:r>
         <w:rPr>
           <w:i w:val="0"/>
         </w:rPr>
-        <w:t>I</w:t>
+        <w:t xml:space="preserve"> – </w:t>
       </w:r>
       <w:r>
         <w:rPr>
           <w:i w:val="0"/>
         </w:rPr>
-        <w:t>I</w:t>
-      </w:r>
+        <w:t>Cas utilisateur</w:t>
+      </w:r>
+      <w:bookmarkEnd w:id="8"/>
       <w:r>
         <w:rPr>
           <w:i w:val="0"/>
         </w:rPr>
-        <w:t xml:space="preserve"> – </w:t>
-      </w:r>
-      <w:r>
-        <w:rPr>
-          <w:i w:val="0"/>
-        </w:rPr>
-        <w:t>Cas utilisateur</w:t>
-      </w:r>
-      <w:bookmarkEnd w:id="7"/>
-      <w:r>
-        <w:rPr>
-          <w:i w:val="0"/>
-        </w:rPr>
         <w:t xml:space="preserve"> </w:t>
       </w:r>
     </w:p>
@@ -1828,13 +1891,7 @@
         </w:rPr>
       </w:pPr>
       <w:r>
-        <w:t>A l’adresse</w:t>
-      </w:r>
-      <w:r>
-        <w:t xml:space="preserve"> suivante, </w:t>
-      </w:r>
-      <w:r>
-        <w:t xml:space="preserve"> </w:t>
+        <w:t xml:space="preserve">A l’adresse suivante,  </w:t>
       </w:r>
       <w:hyperlink r:id="rId12" w:history="1">
         <w:r>
@@ -1864,6 +1921,7 @@
         <w:spacing w:after="0"/>
       </w:pPr>
       <w:r>
+        <w:lastRenderedPageBreak/>
         <w:t>Se connecter</w:t>
       </w:r>
     </w:p>
@@ -1906,13 +1964,35 @@
         </w:rPr>
       </w:pPr>
       <w:r>
-        <w:t xml:space="preserve">Pour se connecter il faut soit passer par l’inscription soit se connecter avec ces identifiants </w:t>
+        <w:t xml:space="preserve">Pour se connecter il faut soit </w:t>
+      </w:r>
+      <w:proofErr w:type="gramStart"/>
+      <w:r>
+        <w:t>passer</w:t>
+      </w:r>
+      <w:proofErr w:type="gramEnd"/>
+      <w:r>
+        <w:t xml:space="preserve"> par l’inscription soit se connecter avec ces identifiants </w:t>
       </w:r>
       <w:r>
         <w:rPr>
           <w:i/>
         </w:rPr>
-        <w:t>professeurs : chhel@univ-angers.fr, mot de passe : chhel.</w:t>
+        <w:t xml:space="preserve">professeurs : chhel@univ-angers.fr, mot de passe : </w:t>
+      </w:r>
+      <w:proofErr w:type="spellStart"/>
+      <w:r>
+        <w:rPr>
+          <w:i/>
+        </w:rPr>
+        <w:t>chhel</w:t>
+      </w:r>
+      <w:proofErr w:type="spellEnd"/>
+      <w:r>
+        <w:rPr>
+          <w:i/>
+        </w:rPr>
+        <w:t>.</w:t>
       </w:r>
     </w:p>
     <w:p>
@@ -2003,21 +2083,19 @@
         <w:spacing w:after="0"/>
       </w:pPr>
       <w:r>
-        <w:lastRenderedPageBreak/>
-        <w:t xml:space="preserve">Choisir son groupe. Si on </w:t>
-      </w:r>
-      <w:r>
-        <w:t>choisit</w:t>
-      </w:r>
-      <w:r>
-        <w:t xml:space="preserve"> le groupe “Enseignant” il faut rentrer </w:t>
+        <w:t xml:space="preserve">Choisir son groupe. Si on choisit le groupe “Enseignant” il faut rentrer </w:t>
       </w:r>
       <w:r>
         <w:t>le champ</w:t>
       </w:r>
       <w:r>
-        <w:t xml:space="preserve"> “Mot de passe Enseignant sinon l’inscription échoue. Actuellement : passTeach</w:t>
-      </w:r>
+        <w:t xml:space="preserve"> “Mot de passe Enseignant sinon l’inscription échoue. Actuellement : </w:t>
+      </w:r>
+      <w:proofErr w:type="spellStart"/>
+      <w:r>
+        <w:t>passTeach</w:t>
+      </w:r>
+      <w:proofErr w:type="spellEnd"/>
     </w:p>
     <w:p>
       <w:pPr>
@@ -2120,7 +2198,15 @@
         <w:t>auquel</w:t>
       </w:r>
       <w:r>
-        <w:t xml:space="preserve"> est rattaché la calendrier</w:t>
+        <w:t xml:space="preserve"> est rattaché </w:t>
+      </w:r>
+      <w:proofErr w:type="gramStart"/>
+      <w:r>
+        <w:t>la</w:t>
+      </w:r>
+      <w:proofErr w:type="gramEnd"/>
+      <w:r>
+        <w:t xml:space="preserve"> calendrier</w:t>
       </w:r>
     </w:p>
     <w:p>
@@ -2260,10 +2346,7 @@
         <w:t>Horaires</w:t>
       </w:r>
       <w:r>
-        <w:t xml:space="preserve"> </w:t>
-      </w:r>
-      <w:r>
-        <w:t>(ajout/modification/suppression)</w:t>
+        <w:t xml:space="preserve"> (ajout/modification/suppression)</w:t>
       </w:r>
     </w:p>
     <w:p>
@@ -2280,14 +2363,14 @@
           <w:i w:val="0"/>
         </w:rPr>
       </w:pPr>
-      <w:bookmarkStart w:id="8" w:name="_Toc385460446"/>
+      <w:bookmarkStart w:id="9" w:name="_Toc385557294"/>
       <w:r>
         <w:rPr>
           <w:i w:val="0"/>
         </w:rPr>
         <w:t>Conclusion</w:t>
       </w:r>
-      <w:bookmarkEnd w:id="8"/>
+      <w:bookmarkEnd w:id="9"/>
     </w:p>
     <w:p>
       <w:pPr>
@@ -2589,8 +2672,6 @@
       <w:tab/>
       <w:t>1</w:t>
     </w:r>
-    <w:bookmarkStart w:id="9" w:name="_GoBack"/>
-    <w:bookmarkEnd w:id="9"/>
     <w:r>
       <w:t>7/042014</w:t>
     </w:r>
@@ -4664,7 +4745,7 @@
 </file>
 
 <file path=customXml/itemProps1.xml><?xml version="1.0" encoding="utf-8"?>
-<ds:datastoreItem xmlns:ds="http://schemas.openxmlformats.org/officeDocument/2006/customXml" ds:itemID="{7D2280E7-0327-4F7E-B846-702DC78662F6}">
+<ds:datastoreItem xmlns:ds="http://schemas.openxmlformats.org/officeDocument/2006/customXml" ds:itemID="{0077984E-3B2A-4483-9737-099300DF63FC}">
   <ds:schemaRefs>
     <ds:schemaRef ds:uri="http://schemas.openxmlformats.org/officeDocument/2006/bibliography"/>
   </ds:schemaRefs>

--- a/[JEE]Rapport.docx
+++ b/[JEE]Rapport.docx
@@ -325,8 +325,6 @@
     </w:p>
     <w:p/>
     <w:p/>
-    <w:bookmarkStart w:id="0" w:name="_GoBack"/>
-    <w:bookmarkEnd w:id="0"/>
     <w:p>
       <w:pPr>
         <w:pStyle w:val="TM1"/>
@@ -1025,12 +1023,12 @@
       <w:pPr>
         <w:pStyle w:val="Citationintense"/>
       </w:pPr>
-      <w:bookmarkStart w:id="1" w:name="_Toc385557286"/>
+      <w:bookmarkStart w:id="0" w:name="_Toc385557286"/>
       <w:r>
         <w:lastRenderedPageBreak/>
         <w:t>Introduction</w:t>
       </w:r>
-      <w:bookmarkEnd w:id="1"/>
+      <w:bookmarkEnd w:id="0"/>
     </w:p>
     <w:p>
       <w:pPr>
@@ -1071,14 +1069,14 @@
           <w:i w:val="0"/>
         </w:rPr>
       </w:pPr>
-      <w:bookmarkStart w:id="2" w:name="_Toc385557287"/>
+      <w:bookmarkStart w:id="1" w:name="_Toc385557287"/>
       <w:r>
         <w:rPr>
           <w:i w:val="0"/>
         </w:rPr>
         <w:t>I – Installation et environnement</w:t>
       </w:r>
-      <w:bookmarkEnd w:id="2"/>
+      <w:bookmarkEnd w:id="1"/>
     </w:p>
     <w:p>
       <w:pPr>
@@ -1194,7 +1192,7 @@
           <w:i w:val="0"/>
         </w:rPr>
       </w:pPr>
-      <w:bookmarkStart w:id="3" w:name="_Toc385557288"/>
+      <w:bookmarkStart w:id="2" w:name="_Toc385557288"/>
       <w:r>
         <w:rPr>
           <w:i w:val="0"/>
@@ -1207,7 +1205,7 @@
         </w:rPr>
         <w:t>Conception et modélisation</w:t>
       </w:r>
-      <w:bookmarkEnd w:id="3"/>
+      <w:bookmarkEnd w:id="2"/>
     </w:p>
     <w:p>
       <w:pPr>
@@ -1517,7 +1515,7 @@
           <w:i w:val="0"/>
         </w:rPr>
       </w:pPr>
-      <w:bookmarkStart w:id="4" w:name="_Toc385557289"/>
+      <w:bookmarkStart w:id="3" w:name="_Toc385557289"/>
       <w:r>
         <w:rPr>
           <w:i w:val="0"/>
@@ -1542,7 +1540,7 @@
         </w:rPr>
         <w:t>Déploiement sur une base MySQL locale</w:t>
       </w:r>
-      <w:bookmarkEnd w:id="4"/>
+      <w:bookmarkEnd w:id="3"/>
       <w:r>
         <w:rPr>
           <w:i w:val="0"/>
@@ -1632,7 +1630,7 @@
           <w:i w:val="0"/>
         </w:rPr>
       </w:pPr>
-      <w:bookmarkStart w:id="5" w:name="_Toc385557290"/>
+      <w:bookmarkStart w:id="4" w:name="_Toc385557290"/>
       <w:r>
         <w:rPr>
           <w:i w:val="0"/>
@@ -1658,7 +1656,7 @@
         </w:rPr>
         <w:t>distante préconfigurée</w:t>
       </w:r>
-      <w:bookmarkEnd w:id="5"/>
+      <w:bookmarkEnd w:id="4"/>
       <w:r>
         <w:rPr>
           <w:i w:val="0"/>
@@ -1712,7 +1710,7 @@
           <w:i w:val="0"/>
         </w:rPr>
       </w:pPr>
-      <w:bookmarkStart w:id="6" w:name="_Toc385557291"/>
+      <w:bookmarkStart w:id="5" w:name="_Toc385557291"/>
       <w:r>
         <w:rPr>
           <w:i w:val="0"/>
@@ -1731,28 +1729,63 @@
         </w:rPr>
         <w:t>Tests</w:t>
       </w:r>
+      <w:bookmarkEnd w:id="5"/>
+      <w:r>
+        <w:rPr>
+          <w:i w:val="0"/>
+        </w:rPr>
+        <w:t xml:space="preserve"> </w:t>
+      </w:r>
+      <w:r>
+        <w:rPr>
+          <w:i w:val="0"/>
+        </w:rPr>
+        <w:t>&amp; jeu de données</w:t>
+      </w:r>
+    </w:p>
+    <w:p>
+      <w:r>
+        <w:t>Dans le cadre des tests réalisé pour rendre compte de la robustesse de notre application, nous avons</w:t>
+      </w:r>
+      <w:r>
+        <w:t xml:space="preserve"> mis en place des tests unitaire sur la partie modèle de notre application. </w:t>
+      </w:r>
+    </w:p>
+    <w:p>
+      <w:r>
+        <w:t>De plus, nous avons mis en place des tests d’intégration croisé à la fin de nos développement qui nous ont permis de trouver et de corriger certains bugs mineurs.</w:t>
+      </w:r>
+    </w:p>
+    <w:p>
+      <w:r>
+        <w:t xml:space="preserve">Après déploiement de l’application, </w:t>
+      </w:r>
+      <w:r>
+        <w:t>un jeu de données est présent sur la base. En ce qui concerne les utilisateurs, le mot de passe affecté à chacun correspond à la colonne « </w:t>
+      </w:r>
+      <w:proofErr w:type="spellStart"/>
+      <w:r>
+        <w:t>name</w:t>
+      </w:r>
+      <w:proofErr w:type="spellEnd"/>
+      <w:r>
+        <w:t xml:space="preserve"> » de la table utilisateur, sans majuscules. </w:t>
+      </w:r>
+    </w:p>
+    <w:p>
+      <w:r>
+        <w:t xml:space="preserve">Le mot de passe « Enseignant » permettant l’inscription d’un enseignant est le suivant : </w:t>
+      </w:r>
+      <w:proofErr w:type="spellStart"/>
+      <w:r>
+        <w:t>passTeach</w:t>
+      </w:r>
+      <w:proofErr w:type="spellEnd"/>
+    </w:p>
+    <w:p>
+      <w:bookmarkStart w:id="6" w:name="_GoBack"/>
       <w:bookmarkEnd w:id="6"/>
-      <w:r>
-        <w:rPr>
-          <w:i w:val="0"/>
-        </w:rPr>
-        <w:t xml:space="preserve"> </w:t>
-      </w:r>
-    </w:p>
-    <w:p>
-      <w:r>
-        <w:t>Dans le cadre des tests réalisé pour rendre compte de la robustesse de notre application, nous avons</w:t>
-      </w:r>
-      <w:r>
-        <w:t xml:space="preserve"> mis en place des tests unitaire sur la partie modèle de notre application. </w:t>
-      </w:r>
-    </w:p>
-    <w:p>
-      <w:r>
-        <w:t>De plus, nous avons mis en place des tests d’intégration croisé à la fin de nos développement qui nous ont permis de trouver et de corriger certains bugs mineurs.</w:t>
-      </w:r>
-    </w:p>
-    <w:p/>
+    </w:p>
     <w:p>
       <w:pPr>
         <w:pStyle w:val="Citationintense"/>
@@ -1845,6 +1878,74 @@
       <w:proofErr w:type="spellEnd"/>
       <w:r>
         <w:t>) pour que ces derniers puissent s’inscrire et disposer directement des droits administrateur.</w:t>
+      </w:r>
+    </w:p>
+    <w:p>
+      <w:r>
+        <w:lastRenderedPageBreak/>
+        <w:t>Nous avons également mis un système de cryptage (ou plutôt de hachage en MD5) des mots de passe.</w:t>
+      </w:r>
+    </w:p>
+    <w:p>
+      <w:r>
+        <w:t xml:space="preserve">En ce qui concerne l’aspect recherche du calendrier, il est possible d’obtenir trois affichages différents : </w:t>
+      </w:r>
+    </w:p>
+    <w:p>
+      <w:pPr>
+        <w:pStyle w:val="Paragraphedeliste"/>
+        <w:numPr>
+          <w:ilvl w:val="0"/>
+          <w:numId w:val="6"/>
+        </w:numPr>
+      </w:pPr>
+      <w:r>
+        <w:t>Affichage normal</w:t>
+      </w:r>
+    </w:p>
+    <w:p>
+      <w:pPr>
+        <w:pStyle w:val="Paragraphedeliste"/>
+        <w:numPr>
+          <w:ilvl w:val="0"/>
+          <w:numId w:val="6"/>
+        </w:numPr>
+      </w:pPr>
+      <w:r>
+        <w:t>Affichage Compacté</w:t>
+      </w:r>
+    </w:p>
+    <w:p>
+      <w:pPr>
+        <w:pStyle w:val="Paragraphedeliste"/>
+        <w:numPr>
+          <w:ilvl w:val="0"/>
+          <w:numId w:val="6"/>
+        </w:numPr>
+      </w:pPr>
+      <w:r>
+        <w:t>Affichage résumé</w:t>
+      </w:r>
+    </w:p>
+    <w:p>
+      <w:r>
+        <w:t xml:space="preserve">De plus, nous avons mis en place différentes recherches : il est possible de filtrer les horaires selon les groupes, les dates mais également les salles pour visualiser les quels sont disponibles. </w:t>
+      </w:r>
+    </w:p>
+    <w:p>
+      <w:r>
+        <w:t xml:space="preserve">En ce qui concerne les groupes, nous avons mise en place un groupe spécial nommé « Etudiant ». Si </w:t>
+      </w:r>
+      <w:proofErr w:type="gramStart"/>
+      <w:r>
+        <w:t>une</w:t>
+      </w:r>
+      <w:proofErr w:type="gramEnd"/>
+      <w:r>
+        <w:t xml:space="preserve"> horaire est affecté à l’emplois du temps de ce groupe, elle est affecté à tous les groupes qui ne sont pas « Enseignant ». Ce qui permet, par exemple, d’ajouter un horaire à tous les étudiants (conférence, etc…)</w:t>
+      </w:r>
+      <w:r>
+        <w:t>.</w:t>
       </w:r>
     </w:p>
     <w:p/>
@@ -1921,7 +2022,6 @@
         <w:spacing w:after="0"/>
       </w:pPr>
       <w:r>
-        <w:lastRenderedPageBreak/>
         <w:t>Se connecter</w:t>
       </w:r>
     </w:p>
@@ -2192,6 +2292,7 @@
         <w:spacing w:after="0"/>
       </w:pPr>
       <w:r>
+        <w:lastRenderedPageBreak/>
         <w:t xml:space="preserve">Choisir le groupe </w:t>
       </w:r>
       <w:r>
@@ -2513,7 +2614,7 @@
               <w:bCs/>
               <w:noProof/>
             </w:rPr>
-            <w:t>1</w:t>
+            <w:t>7</w:t>
           </w:r>
           <w:r>
             <w:rPr>
@@ -3143,6 +3244,118 @@
     </w:lvl>
   </w:abstractNum>
   <w:abstractNum w:abstractNumId="4">
+    <w:nsid w:val="33E46E09"/>
+    <w:multiLevelType w:val="hybridMultilevel"/>
+    <w:tmpl w:val="77F6BA30"/>
+    <w:lvl w:ilvl="0" w:tplc="C0D65258">
+      <w:numFmt w:val="bullet"/>
+      <w:lvlText w:val="-"/>
+      <w:lvlJc w:val="left"/>
+      <w:pPr>
+        <w:ind w:left="720" w:hanging="360"/>
+      </w:pPr>
+      <w:rPr>
+        <w:rFonts w:ascii="Calibri" w:eastAsiaTheme="minorHAnsi" w:hAnsi="Calibri" w:cstheme="minorBidi" w:hint="default"/>
+      </w:rPr>
+    </w:lvl>
+    <w:lvl w:ilvl="1" w:tplc="040C0003" w:tentative="1">
+      <w:start w:val="1"/>
+      <w:numFmt w:val="bullet"/>
+      <w:lvlText w:val="o"/>
+      <w:lvlJc w:val="left"/>
+      <w:pPr>
+        <w:ind w:left="1440" w:hanging="360"/>
+      </w:pPr>
+      <w:rPr>
+        <w:rFonts w:ascii="Courier New" w:hAnsi="Courier New" w:cs="Courier New" w:hint="default"/>
+      </w:rPr>
+    </w:lvl>
+    <w:lvl w:ilvl="2" w:tplc="040C0005" w:tentative="1">
+      <w:start w:val="1"/>
+      <w:numFmt w:val="bullet"/>
+      <w:lvlText w:val=""/>
+      <w:lvlJc w:val="left"/>
+      <w:pPr>
+        <w:ind w:left="2160" w:hanging="360"/>
+      </w:pPr>
+      <w:rPr>
+        <w:rFonts w:ascii="Wingdings" w:hAnsi="Wingdings" w:hint="default"/>
+      </w:rPr>
+    </w:lvl>
+    <w:lvl w:ilvl="3" w:tplc="040C0001" w:tentative="1">
+      <w:start w:val="1"/>
+      <w:numFmt w:val="bullet"/>
+      <w:lvlText w:val=""/>
+      <w:lvlJc w:val="left"/>
+      <w:pPr>
+        <w:ind w:left="2880" w:hanging="360"/>
+      </w:pPr>
+      <w:rPr>
+        <w:rFonts w:ascii="Symbol" w:hAnsi="Symbol" w:hint="default"/>
+      </w:rPr>
+    </w:lvl>
+    <w:lvl w:ilvl="4" w:tplc="040C0003" w:tentative="1">
+      <w:start w:val="1"/>
+      <w:numFmt w:val="bullet"/>
+      <w:lvlText w:val="o"/>
+      <w:lvlJc w:val="left"/>
+      <w:pPr>
+        <w:ind w:left="3600" w:hanging="360"/>
+      </w:pPr>
+      <w:rPr>
+        <w:rFonts w:ascii="Courier New" w:hAnsi="Courier New" w:cs="Courier New" w:hint="default"/>
+      </w:rPr>
+    </w:lvl>
+    <w:lvl w:ilvl="5" w:tplc="040C0005" w:tentative="1">
+      <w:start w:val="1"/>
+      <w:numFmt w:val="bullet"/>
+      <w:lvlText w:val=""/>
+      <w:lvlJc w:val="left"/>
+      <w:pPr>
+        <w:ind w:left="4320" w:hanging="360"/>
+      </w:pPr>
+      <w:rPr>
+        <w:rFonts w:ascii="Wingdings" w:hAnsi="Wingdings" w:hint="default"/>
+      </w:rPr>
+    </w:lvl>
+    <w:lvl w:ilvl="6" w:tplc="040C0001" w:tentative="1">
+      <w:start w:val="1"/>
+      <w:numFmt w:val="bullet"/>
+      <w:lvlText w:val=""/>
+      <w:lvlJc w:val="left"/>
+      <w:pPr>
+        <w:ind w:left="5040" w:hanging="360"/>
+      </w:pPr>
+      <w:rPr>
+        <w:rFonts w:ascii="Symbol" w:hAnsi="Symbol" w:hint="default"/>
+      </w:rPr>
+    </w:lvl>
+    <w:lvl w:ilvl="7" w:tplc="040C0003" w:tentative="1">
+      <w:start w:val="1"/>
+      <w:numFmt w:val="bullet"/>
+      <w:lvlText w:val="o"/>
+      <w:lvlJc w:val="left"/>
+      <w:pPr>
+        <w:ind w:left="5760" w:hanging="360"/>
+      </w:pPr>
+      <w:rPr>
+        <w:rFonts w:ascii="Courier New" w:hAnsi="Courier New" w:cs="Courier New" w:hint="default"/>
+      </w:rPr>
+    </w:lvl>
+    <w:lvl w:ilvl="8" w:tplc="040C0005" w:tentative="1">
+      <w:start w:val="1"/>
+      <w:numFmt w:val="bullet"/>
+      <w:lvlText w:val=""/>
+      <w:lvlJc w:val="left"/>
+      <w:pPr>
+        <w:ind w:left="6480" w:hanging="360"/>
+      </w:pPr>
+      <w:rPr>
+        <w:rFonts w:ascii="Wingdings" w:hAnsi="Wingdings" w:hint="default"/>
+      </w:rPr>
+    </w:lvl>
+  </w:abstractNum>
+  <w:abstractNum w:abstractNumId="5">
     <w:nsid w:val="365F1419"/>
     <w:multiLevelType w:val="hybridMultilevel"/>
     <w:tmpl w:val="919CA0CA"/>
@@ -3265,10 +3478,13 @@
     <w:abstractNumId w:val="1"/>
   </w:num>
   <w:num w:numId="4">
-    <w:abstractNumId w:val="4"/>
+    <w:abstractNumId w:val="5"/>
   </w:num>
   <w:num w:numId="5">
     <w:abstractNumId w:val="2"/>
+  </w:num>
+  <w:num w:numId="6">
+    <w:abstractNumId w:val="4"/>
   </w:num>
 </w:numbering>
 </file>
@@ -4745,7 +4961,7 @@
 </file>
 
 <file path=customXml/itemProps1.xml><?xml version="1.0" encoding="utf-8"?>
-<ds:datastoreItem xmlns:ds="http://schemas.openxmlformats.org/officeDocument/2006/customXml" ds:itemID="{0077984E-3B2A-4483-9737-099300DF63FC}">
+<ds:datastoreItem xmlns:ds="http://schemas.openxmlformats.org/officeDocument/2006/customXml" ds:itemID="{547C07AD-3B96-41E9-A751-96A83EC22F9A}">
   <ds:schemaRefs>
     <ds:schemaRef ds:uri="http://schemas.openxmlformats.org/officeDocument/2006/bibliography"/>
   </ds:schemaRefs>

--- a/[JEE]Rapport.docx
+++ b/[JEE]Rapport.docx
@@ -79,14 +79,35 @@
           <w:sz w:val="24"/>
           <w:szCs w:val="24"/>
         </w:rPr>
-        <w:t>Mickaël FARDILHA</w:t>
+        <w:t>Dorian COFFINET –</w:t>
       </w:r>
       <w:r>
         <w:rPr>
           <w:sz w:val="24"/>
           <w:szCs w:val="24"/>
         </w:rPr>
-        <w:t xml:space="preserve"> – Dorian COFFINET – Thibault GAUTHIER – Raphaël PILLIE</w:t>
+        <w:t xml:space="preserve"> </w:t>
+      </w:r>
+      <w:r>
+        <w:rPr>
+          <w:sz w:val="24"/>
+          <w:szCs w:val="24"/>
+        </w:rPr>
+        <w:t>Mickaël FARDILHA</w:t>
+      </w:r>
+      <w:r>
+        <w:rPr>
+          <w:sz w:val="24"/>
+          <w:szCs w:val="24"/>
+        </w:rPr>
+        <w:t xml:space="preserve"> -</w:t>
+      </w:r>
+      <w:r>
+        <w:rPr>
+          <w:sz w:val="24"/>
+          <w:szCs w:val="24"/>
+        </w:rPr>
+        <w:t xml:space="preserve"> Thibault GAUTHIER – Raphaël PILLIE</w:t>
       </w:r>
     </w:p>
     <w:p>
@@ -350,7 +371,7 @@
       <w:r>
         <w:fldChar w:fldCharType="separate"/>
       </w:r>
-      <w:hyperlink w:anchor="_Toc385557286" w:history="1">
+      <w:hyperlink w:anchor="_Toc385858865" w:history="1">
         <w:r>
           <w:rPr>
             <w:rStyle w:val="Lienhypertexte"/>
@@ -377,7 +398,7 @@
             <w:noProof/>
             <w:webHidden/>
           </w:rPr>
-          <w:instrText xml:space="preserve"> PAGEREF _Toc385557286 \h </w:instrText>
+          <w:instrText xml:space="preserve"> PAGEREF _Toc385858865 \h </w:instrText>
         </w:r>
         <w:r>
           <w:rPr>
@@ -424,7 +445,7 @@
           <w:lang w:eastAsia="fr-FR"/>
         </w:rPr>
       </w:pPr>
-      <w:hyperlink w:anchor="_Toc385557287" w:history="1">
+      <w:hyperlink w:anchor="_Toc385858866" w:history="1">
         <w:r>
           <w:rPr>
             <w:rStyle w:val="Lienhypertexte"/>
@@ -451,7 +472,7 @@
             <w:noProof/>
             <w:webHidden/>
           </w:rPr>
-          <w:instrText xml:space="preserve"> PAGEREF _Toc385557287 \h </w:instrText>
+          <w:instrText xml:space="preserve"> PAGEREF _Toc385858866 \h </w:instrText>
         </w:r>
         <w:r>
           <w:rPr>
@@ -498,7 +519,7 @@
           <w:lang w:eastAsia="fr-FR"/>
         </w:rPr>
       </w:pPr>
-      <w:hyperlink w:anchor="_Toc385557288" w:history="1">
+      <w:hyperlink w:anchor="_Toc385858867" w:history="1">
         <w:r>
           <w:rPr>
             <w:rStyle w:val="Lienhypertexte"/>
@@ -525,7 +546,7 @@
             <w:noProof/>
             <w:webHidden/>
           </w:rPr>
-          <w:instrText xml:space="preserve"> PAGEREF _Toc385557288 \h </w:instrText>
+          <w:instrText xml:space="preserve"> PAGEREF _Toc385858867 \h </w:instrText>
         </w:r>
         <w:r>
           <w:rPr>
@@ -572,7 +593,7 @@
           <w:lang w:eastAsia="fr-FR"/>
         </w:rPr>
       </w:pPr>
-      <w:hyperlink w:anchor="_Toc385557289" w:history="1">
+      <w:hyperlink w:anchor="_Toc385858868" w:history="1">
         <w:r>
           <w:rPr>
             <w:rStyle w:val="Lienhypertexte"/>
@@ -599,7 +620,7 @@
             <w:noProof/>
             <w:webHidden/>
           </w:rPr>
-          <w:instrText xml:space="preserve"> PAGEREF _Toc385557289 \h </w:instrText>
+          <w:instrText xml:space="preserve"> PAGEREF _Toc385858868 \h </w:instrText>
         </w:r>
         <w:r>
           <w:rPr>
@@ -646,7 +667,7 @@
           <w:lang w:eastAsia="fr-FR"/>
         </w:rPr>
       </w:pPr>
-      <w:hyperlink w:anchor="_Toc385557290" w:history="1">
+      <w:hyperlink w:anchor="_Toc385858869" w:history="1">
         <w:r>
           <w:rPr>
             <w:rStyle w:val="Lienhypertexte"/>
@@ -673,7 +694,7 @@
             <w:noProof/>
             <w:webHidden/>
           </w:rPr>
-          <w:instrText xml:space="preserve"> PAGEREF _Toc385557290 \h </w:instrText>
+          <w:instrText xml:space="preserve"> PAGEREF _Toc385858869 \h </w:instrText>
         </w:r>
         <w:r>
           <w:rPr>
@@ -693,7 +714,7 @@
             <w:noProof/>
             <w:webHidden/>
           </w:rPr>
-          <w:t>5</w:t>
+          <w:t>4</w:t>
         </w:r>
         <w:r>
           <w:rPr>
@@ -720,13 +741,13 @@
           <w:lang w:eastAsia="fr-FR"/>
         </w:rPr>
       </w:pPr>
-      <w:hyperlink w:anchor="_Toc385557291" w:history="1">
+      <w:hyperlink w:anchor="_Toc385858870" w:history="1">
         <w:r>
           <w:rPr>
             <w:rStyle w:val="Lienhypertexte"/>
             <w:noProof/>
           </w:rPr>
-          <w:t>V – Tests</w:t>
+          <w:t>V – Tests &amp; jeu de données</w:t>
         </w:r>
         <w:r>
           <w:rPr>
@@ -747,7 +768,7 @@
             <w:noProof/>
             <w:webHidden/>
           </w:rPr>
-          <w:instrText xml:space="preserve"> PAGEREF _Toc385557291 \h </w:instrText>
+          <w:instrText xml:space="preserve"> PAGEREF _Toc385858870 \h </w:instrText>
         </w:r>
         <w:r>
           <w:rPr>
@@ -794,7 +815,7 @@
           <w:lang w:eastAsia="fr-FR"/>
         </w:rPr>
       </w:pPr>
-      <w:hyperlink w:anchor="_Toc385557292" w:history="1">
+      <w:hyperlink w:anchor="_Toc385858871" w:history="1">
         <w:r>
           <w:rPr>
             <w:rStyle w:val="Lienhypertexte"/>
@@ -821,7 +842,7 @@
             <w:noProof/>
             <w:webHidden/>
           </w:rPr>
-          <w:instrText xml:space="preserve"> PAGEREF _Toc385557292 \h </w:instrText>
+          <w:instrText xml:space="preserve"> PAGEREF _Toc385858871 \h </w:instrText>
         </w:r>
         <w:r>
           <w:rPr>
@@ -868,7 +889,7 @@
           <w:lang w:eastAsia="fr-FR"/>
         </w:rPr>
       </w:pPr>
-      <w:hyperlink w:anchor="_Toc385557293" w:history="1">
+      <w:hyperlink w:anchor="_Toc385858872" w:history="1">
         <w:r>
           <w:rPr>
             <w:rStyle w:val="Lienhypertexte"/>
@@ -895,7 +916,7 @@
             <w:noProof/>
             <w:webHidden/>
           </w:rPr>
-          <w:instrText xml:space="preserve"> PAGEREF _Toc385557293 \h </w:instrText>
+          <w:instrText xml:space="preserve"> PAGEREF _Toc385858872 \h </w:instrText>
         </w:r>
         <w:r>
           <w:rPr>
@@ -915,7 +936,7 @@
             <w:noProof/>
             <w:webHidden/>
           </w:rPr>
-          <w:t>5</w:t>
+          <w:t>6</w:t>
         </w:r>
         <w:r>
           <w:rPr>
@@ -942,7 +963,7 @@
           <w:lang w:eastAsia="fr-FR"/>
         </w:rPr>
       </w:pPr>
-      <w:hyperlink w:anchor="_Toc385557294" w:history="1">
+      <w:hyperlink w:anchor="_Toc385858873" w:history="1">
         <w:r>
           <w:rPr>
             <w:rStyle w:val="Lienhypertexte"/>
@@ -969,7 +990,7 @@
             <w:noProof/>
             <w:webHidden/>
           </w:rPr>
-          <w:instrText xml:space="preserve"> PAGEREF _Toc385557294 \h </w:instrText>
+          <w:instrText xml:space="preserve"> PAGEREF _Toc385858873 \h </w:instrText>
         </w:r>
         <w:r>
           <w:rPr>
@@ -989,7 +1010,7 @@
             <w:noProof/>
             <w:webHidden/>
           </w:rPr>
-          <w:t>6</w:t>
+          <w:t>7</w:t>
         </w:r>
         <w:r>
           <w:rPr>
@@ -1023,7 +1044,7 @@
       <w:pPr>
         <w:pStyle w:val="Citationintense"/>
       </w:pPr>
-      <w:bookmarkStart w:id="0" w:name="_Toc385557286"/>
+      <w:bookmarkStart w:id="0" w:name="_Toc385858865"/>
       <w:r>
         <w:lastRenderedPageBreak/>
         <w:t>Introduction</w:t>
@@ -1033,6 +1054,7 @@
     <w:p>
       <w:pPr>
         <w:spacing w:after="0"/>
+        <w:jc w:val="both"/>
       </w:pPr>
       <w:r>
         <w:t xml:space="preserve">L’objectif de ce rapport est de présenter le travail effectué </w:t>
@@ -1052,6 +1074,7 @@
     <w:p>
       <w:pPr>
         <w:spacing w:after="0"/>
+        <w:jc w:val="both"/>
       </w:pPr>
       <w:r>
         <w:t xml:space="preserve">C’est pourquoi, tout au long de celui-ci, nous allons détailler la réalisation de ce projet, en commençant par la conception et la mise en place de la structure, jusqu’à </w:t>
@@ -1061,7 +1084,6 @@
       </w:r>
     </w:p>
     <w:p/>
-    <w:p/>
     <w:p>
       <w:pPr>
         <w:pStyle w:val="Citationintense"/>
@@ -1069,7 +1091,7 @@
           <w:i w:val="0"/>
         </w:rPr>
       </w:pPr>
-      <w:bookmarkStart w:id="1" w:name="_Toc385557287"/>
+      <w:bookmarkStart w:id="1" w:name="_Toc385858866"/>
       <w:r>
         <w:rPr>
           <w:i w:val="0"/>
@@ -1077,14 +1099,34 @@
         <w:t>I – Installation et environnement</w:t>
       </w:r>
       <w:bookmarkEnd w:id="1"/>
+    </w:p>
+    <w:p>
+      <w:pPr>
+        <w:jc w:val="both"/>
+      </w:pPr>
+      <w:r>
+        <w:t xml:space="preserve">Nous avons utilisé git et </w:t>
+      </w:r>
+      <w:proofErr w:type="spellStart"/>
+      <w:r>
+        <w:t>github</w:t>
+      </w:r>
+      <w:proofErr w:type="spellEnd"/>
+      <w:r>
+        <w:t xml:space="preserve"> comme logiciels de version pour le projet. Cela nous parait essentiel dans des projets de cette taille.</w:t>
+      </w:r>
     </w:p>
     <w:p>
       <w:pPr>
         <w:pStyle w:val="Paragraphedeliste"/>
         <w:ind w:left="0"/>
-      </w:pPr>
-      <w:r>
-        <w:t xml:space="preserve">En ce qui concerne l’environnement de développement, nous avons décidé d’utiliser un EDI, et plus précisément Eclipse, en version Kepler, auquel nous avons ajouté plusieurs outils et </w:t>
+        <w:jc w:val="both"/>
+      </w:pPr>
+      <w:r>
+        <w:t>Pour</w:t>
+      </w:r>
+      <w:r>
+        <w:t xml:space="preserve"> l’environnement de développement, nous avons décidé d’utiliser un EDI, et plus précisément Eclipse, en version Kepler, auquel nous avons ajouté plusieurs outils et </w:t>
       </w:r>
       <w:proofErr w:type="spellStart"/>
       <w:r>
@@ -1106,9 +1148,8 @@
         <w:pStyle w:val="Paragraphedeliste"/>
         <w:numPr>
           <w:ilvl w:val="0"/>
-          <w:numId w:val="4"/>
+          <w:numId w:val="10"/>
         </w:numPr>
-        <w:ind w:left="1134"/>
       </w:pPr>
       <w:r>
         <w:t>Tomcat</w:t>
@@ -1125,9 +1166,8 @@
         <w:pStyle w:val="Paragraphedeliste"/>
         <w:numPr>
           <w:ilvl w:val="0"/>
-          <w:numId w:val="4"/>
+          <w:numId w:val="10"/>
         </w:numPr>
-        <w:ind w:left="1134"/>
       </w:pPr>
       <w:r>
         <w:t>JPA</w:t>
@@ -1147,9 +1187,8 @@
         <w:pStyle w:val="Paragraphedeliste"/>
         <w:numPr>
           <w:ilvl w:val="0"/>
-          <w:numId w:val="4"/>
+          <w:numId w:val="10"/>
         </w:numPr>
-        <w:ind w:left="1134"/>
       </w:pPr>
       <w:r>
         <w:t>MySQL</w:t>
@@ -1163,9 +1202,8 @@
         <w:pStyle w:val="Paragraphedeliste"/>
         <w:numPr>
           <w:ilvl w:val="0"/>
-          <w:numId w:val="4"/>
+          <w:numId w:val="10"/>
         </w:numPr>
-        <w:ind w:left="1134"/>
       </w:pPr>
       <w:r>
         <w:t>Struts</w:t>
@@ -1183,8 +1221,6 @@
         <w:t xml:space="preserve"> </w:t>
       </w:r>
     </w:p>
-    <w:p/>
-    <w:p/>
     <w:p>
       <w:pPr>
         <w:pStyle w:val="Citationintense"/>
@@ -1192,7 +1228,7 @@
           <w:i w:val="0"/>
         </w:rPr>
       </w:pPr>
-      <w:bookmarkStart w:id="2" w:name="_Toc385557288"/>
+      <w:bookmarkStart w:id="2" w:name="_Toc385858867"/>
       <w:r>
         <w:rPr>
           <w:i w:val="0"/>
@@ -1211,6 +1247,7 @@
       <w:pPr>
         <w:pStyle w:val="Paragraphedeliste"/>
         <w:ind w:left="0"/>
+        <w:jc w:val="both"/>
       </w:pPr>
       <w:r>
         <w:t xml:space="preserve">Afin de mener à bien ce projet, nous avons décidé d’utiliser certains </w:t>
@@ -1230,187 +1267,225 @@
       <w:proofErr w:type="spellEnd"/>
       <w:r>
         <w:t xml:space="preserve"> 2, qui nous à permit de formater notre application avec le pattern MVC, de simplifier et d’assister nos développements.</w:t>
+      </w:r>
+      <w:r>
+        <w:t xml:space="preserve"> </w:t>
+      </w:r>
+      <w:r>
+        <w:t xml:space="preserve">Ensuite, nous avons mis en place une base MySQL pour gérer nos enregistrements. </w:t>
+      </w:r>
+      <w:r>
+        <w:t xml:space="preserve"> </w:t>
+      </w:r>
+      <w:r>
+        <w:t xml:space="preserve">Puis, pour lier notre application web à notre base de données, nous avons mise en place JPA, </w:t>
+      </w:r>
+      <w:r>
+        <w:t xml:space="preserve">avec </w:t>
+      </w:r>
+      <w:r>
+        <w:t>la persistance d’</w:t>
+      </w:r>
+      <w:r>
+        <w:t>objets facilitant également nos développements.</w:t>
+      </w:r>
+      <w:r>
+        <w:t xml:space="preserve"> </w:t>
+      </w:r>
+      <w:r>
+        <w:t xml:space="preserve">Enfin, pour déployer et faire tourner notre application, nous avons décidé de mettre en place un serveur </w:t>
+      </w:r>
+      <w:proofErr w:type="spellStart"/>
+      <w:r>
+        <w:t>Tomcat</w:t>
+      </w:r>
+      <w:proofErr w:type="spellEnd"/>
+      <w:r>
+        <w:t>.</w:t>
       </w:r>
     </w:p>
     <w:p>
       <w:pPr>
         <w:pStyle w:val="Paragraphedeliste"/>
         <w:ind w:left="0"/>
-      </w:pPr>
-      <w:r>
-        <w:t xml:space="preserve">Ensuite, nous avons mis en place une base MySQL pour gérer nos enregistrements. </w:t>
-      </w:r>
+        <w:jc w:val="both"/>
+      </w:pPr>
     </w:p>
     <w:p>
       <w:pPr>
         <w:pStyle w:val="Paragraphedeliste"/>
         <w:ind w:left="0"/>
-      </w:pPr>
-      <w:r>
-        <w:t xml:space="preserve">Puis, pour lier notre application web à notre base de données, nous avons mise en place JPA, </w:t>
-      </w:r>
-      <w:r>
-        <w:t xml:space="preserve">avec </w:t>
-      </w:r>
-      <w:r>
-        <w:t>la persistance d’</w:t>
-      </w:r>
-      <w:r>
-        <w:t>objets facilitant également nos développements.</w:t>
+        <w:jc w:val="both"/>
+      </w:pPr>
+      <w:r>
+        <w:t>Une fois la conception technique mise en place, nous nous sommes occupés de la conception fonctionnelle, et de la modélisation de la base de données</w:t>
+      </w:r>
+      <w:r>
+        <w:t>.</w:t>
+      </w:r>
+      <w:r>
+        <w:t xml:space="preserve"> </w:t>
+      </w:r>
+      <w:r>
+        <w:t>Ainsi, nous avons découpé les différents modules en différentes classe</w:t>
+      </w:r>
+      <w:r>
+        <w:t>s</w:t>
+      </w:r>
+      <w:r>
+        <w:t xml:space="preserve">, toujours en respectant </w:t>
+      </w:r>
+      <w:r>
+        <w:t>le pattern MVC</w:t>
+      </w:r>
+      <w:r>
+        <w:t>.</w:t>
       </w:r>
     </w:p>
     <w:p>
       <w:pPr>
         <w:pStyle w:val="Paragraphedeliste"/>
         <w:ind w:left="0"/>
-      </w:pPr>
-      <w:r>
-        <w:t xml:space="preserve">Enfin, pour déployer et faire tourner notre application, nous avons décidé de mettre en place un serveur </w:t>
-      </w:r>
-      <w:proofErr w:type="spellStart"/>
-      <w:r>
-        <w:t>Tomcat</w:t>
-      </w:r>
-      <w:proofErr w:type="spellEnd"/>
-      <w:r>
-        <w:t>.</w:t>
-      </w:r>
+        <w:jc w:val="both"/>
+      </w:pPr>
     </w:p>
     <w:p>
       <w:pPr>
         <w:pStyle w:val="Paragraphedeliste"/>
         <w:ind w:left="0"/>
-      </w:pPr>
-      <w:r>
-        <w:t>Une fois la conception technique mise en place, nous nous sommes occupés de la conception fonctionnelle, et de la modélisation de la base de données</w:t>
+        <w:jc w:val="both"/>
+      </w:pPr>
+      <w:r>
+        <w:t xml:space="preserve">Dans la partie contrôleur, </w:t>
+      </w:r>
+      <w:r>
+        <w:t xml:space="preserve">nous avons </w:t>
+      </w:r>
+      <w:r>
+        <w:t>créé une classe abstrai</w:t>
+      </w:r>
+      <w:r>
+        <w:t>t</w:t>
+      </w:r>
+      <w:r>
+        <w:t>e contenant des constantes et la variable de session</w:t>
+      </w:r>
+      <w:r>
+        <w:t xml:space="preserve">, qui est la classe mère de </w:t>
+      </w:r>
+      <w:r>
+        <w:t>toutes classes</w:t>
+      </w:r>
+      <w:r>
+        <w:t xml:space="preserve"> actions de la partie contrôleur</w:t>
       </w:r>
       <w:r>
         <w:t>.</w:t>
+      </w:r>
+      <w:r>
+        <w:t xml:space="preserve"> </w:t>
       </w:r>
     </w:p>
     <w:p>
       <w:pPr>
         <w:pStyle w:val="Paragraphedeliste"/>
         <w:ind w:left="0"/>
+        <w:jc w:val="both"/>
       </w:pPr>
     </w:p>
     <w:p>
       <w:pPr>
         <w:pStyle w:val="Paragraphedeliste"/>
         <w:ind w:left="0"/>
-      </w:pPr>
-      <w:r>
-        <w:t>Ainsi, nous avons découpé les différents modules en différentes classe</w:t>
-      </w:r>
-      <w:r>
-        <w:t xml:space="preserve">, toujours en respectant </w:t>
-      </w:r>
-      <w:r>
-        <w:t>le pattern MVC</w:t>
-      </w:r>
-      <w:r>
-        <w:t>.</w:t>
+        <w:jc w:val="both"/>
+      </w:pPr>
+      <w:r>
+        <w:t xml:space="preserve">Dans la partie modèle, </w:t>
+      </w:r>
+      <w:r>
+        <w:t>n</w:t>
+      </w:r>
+      <w:r>
+        <w:t xml:space="preserve">ous avons modélisé </w:t>
+      </w:r>
+      <w:r>
+        <w:t>chacune</w:t>
+      </w:r>
+      <w:r>
+        <w:t xml:space="preserve"> de nos tables en base par des entités JPA. Puis, nous avons créé une classe avec des </w:t>
+      </w:r>
+      <w:proofErr w:type="spellStart"/>
+      <w:r>
+        <w:t>Templates</w:t>
+      </w:r>
+      <w:proofErr w:type="spellEnd"/>
+      <w:r>
+        <w:t>, nommé</w:t>
+      </w:r>
+      <w:r>
+        <w:t>e</w:t>
+      </w:r>
+      <w:r>
+        <w:t xml:space="preserve"> </w:t>
+      </w:r>
+      <w:proofErr w:type="spellStart"/>
+      <w:r>
+        <w:t>abstractDAO</w:t>
+      </w:r>
+      <w:proofErr w:type="spellEnd"/>
+      <w:r>
+        <w:t xml:space="preserve"> dans laquelle nous avons créé les méthodes de sauvegarde, de suppression, de mise à jour, de récupération d'élément par leur identifiant et de récupération de tous les éléments.</w:t>
       </w:r>
     </w:p>
     <w:p>
       <w:pPr>
         <w:pStyle w:val="Paragraphedeliste"/>
         <w:ind w:left="0"/>
-      </w:pPr>
+        <w:jc w:val="both"/>
+      </w:pPr>
+      <w:r>
+        <w:t>Grâ</w:t>
+      </w:r>
+      <w:r>
+        <w:t>ce à cela, en faisant hériter nos classe</w:t>
+      </w:r>
+      <w:r>
+        <w:t>s</w:t>
+      </w:r>
+      <w:r>
+        <w:t xml:space="preserve"> DAO objets à celle-ci et en précisant dans cette classe fille le type de l'objet, il n'est pas nécessaire d'écrire </w:t>
+      </w:r>
+      <w:r>
+        <w:t>l</w:t>
+      </w:r>
+      <w:r>
+        <w:t>es méthodes énoncées ci-dessus, puisqu'elles fonctionneront d'elle</w:t>
+      </w:r>
+      <w:r>
+        <w:t>s</w:t>
+      </w:r>
+      <w:r>
+        <w:t>-même</w:t>
+      </w:r>
+      <w:r>
+        <w:t>s</w:t>
+      </w:r>
+      <w:r>
+        <w:t>.</w:t>
+      </w:r>
     </w:p>
     <w:p>
       <w:pPr>
         <w:pStyle w:val="Paragraphedeliste"/>
         <w:ind w:left="0"/>
-      </w:pPr>
-      <w:r>
-        <w:t xml:space="preserve">Dans la partie contrôleur, </w:t>
-      </w:r>
-      <w:r>
-        <w:t xml:space="preserve">nous avons </w:t>
-      </w:r>
-      <w:r>
-        <w:t>créé une classe abstrai</w:t>
-      </w:r>
-      <w:r>
-        <w:t>t</w:t>
-      </w:r>
-      <w:r>
-        <w:t>e contenant des constantes et la variable de session</w:t>
-      </w:r>
-      <w:r>
-        <w:t xml:space="preserve">, qui est la classe mère de </w:t>
-      </w:r>
-      <w:r>
-        <w:t>toutes classes</w:t>
-      </w:r>
-      <w:r>
-        <w:t xml:space="preserve"> actions de la partie contrôleur</w:t>
-      </w:r>
-      <w:r>
-        <w:t>.</w:t>
-      </w:r>
-      <w:r>
-        <w:t xml:space="preserve"> </w:t>
-      </w:r>
+        <w:jc w:val="both"/>
+      </w:pPr>
     </w:p>
     <w:p>
       <w:pPr>
         <w:pStyle w:val="Paragraphedeliste"/>
         <w:ind w:left="0"/>
-      </w:pPr>
-    </w:p>
-    <w:p>
-      <w:pPr>
-        <w:pStyle w:val="Paragraphedeliste"/>
-        <w:ind w:left="0"/>
-      </w:pPr>
-      <w:r>
-        <w:t xml:space="preserve">Dans la partie modèle, </w:t>
-      </w:r>
-      <w:r>
-        <w:t xml:space="preserve">Nous avons modélisé chacune de nos tables en base par des entités JPA. Puis, nous avons créé une classe avec des </w:t>
-      </w:r>
-      <w:proofErr w:type="spellStart"/>
-      <w:r>
-        <w:t>Templates</w:t>
-      </w:r>
-      <w:proofErr w:type="spellEnd"/>
-      <w:r>
-        <w:t xml:space="preserve">, nommé </w:t>
-      </w:r>
-      <w:proofErr w:type="spellStart"/>
-      <w:r>
-        <w:t>abstractDAO</w:t>
-      </w:r>
-      <w:proofErr w:type="spellEnd"/>
-      <w:r>
-        <w:t xml:space="preserve"> dans laquelle nous avons créé </w:t>
-      </w:r>
-      <w:r>
-        <w:lastRenderedPageBreak/>
-        <w:t>les méthodes de sauvegarde, de suppression, de mise à jour, de récupération d'élément par leur identifiant et de récupération de tous les éléments.</w:t>
-      </w:r>
-    </w:p>
-    <w:p>
-      <w:pPr>
-        <w:pStyle w:val="Paragraphedeliste"/>
-        <w:ind w:left="0"/>
-      </w:pPr>
-      <w:r>
-        <w:t>Grace à cela, en faisant hériter nos classe DAO objets à celle-ci et en précisant dans cette classe fille le type de l'objet, il n'est pas nécessaire d'écrire pour chacun sous forme de persistance chacune des méthodes énoncées ci-dessus, puisqu'elles fonctionneront d'elle-même.</w:t>
-      </w:r>
-    </w:p>
-    <w:p>
-      <w:pPr>
-        <w:pStyle w:val="Paragraphedeliste"/>
-        <w:ind w:left="0"/>
-      </w:pPr>
-    </w:p>
-    <w:p>
-      <w:pPr>
-        <w:pStyle w:val="Paragraphedeliste"/>
-        <w:ind w:left="0"/>
+        <w:jc w:val="both"/>
       </w:pPr>
       <w:r>
         <w:t xml:space="preserve">Enfin, nous avons modélisé la base de données de la façon suivante : </w:t>
@@ -1503,205 +1578,13 @@
     </w:p>
     <w:p>
       <w:pPr>
-        <w:pStyle w:val="Paragraphedeliste"/>
-        <w:ind w:left="0"/>
-      </w:pPr>
-    </w:p>
-    <w:p>
-      <w:pPr>
         <w:pStyle w:val="Citationintense"/>
         <w:ind w:left="567"/>
         <w:rPr>
           <w:i w:val="0"/>
         </w:rPr>
       </w:pPr>
-      <w:bookmarkStart w:id="3" w:name="_Toc385557289"/>
-      <w:r>
-        <w:rPr>
-          <w:i w:val="0"/>
-        </w:rPr>
-        <w:t>II</w:t>
-      </w:r>
-      <w:r>
-        <w:rPr>
-          <w:i w:val="0"/>
-        </w:rPr>
-        <w:t>I</w:t>
-      </w:r>
-      <w:r>
-        <w:rPr>
-          <w:i w:val="0"/>
-        </w:rPr>
-        <w:t xml:space="preserve"> – </w:t>
-      </w:r>
-      <w:r>
-        <w:rPr>
-          <w:i w:val="0"/>
-        </w:rPr>
-        <w:t>Déploiement sur une base MySQL locale</w:t>
-      </w:r>
-      <w:bookmarkEnd w:id="3"/>
-      <w:r>
-        <w:rPr>
-          <w:i w:val="0"/>
-        </w:rPr>
-        <w:t xml:space="preserve"> </w:t>
-      </w:r>
-    </w:p>
-    <w:p>
-      <w:pPr>
-        <w:spacing w:after="0"/>
-      </w:pPr>
-      <w:r>
-        <w:t xml:space="preserve">En prenant le livrable fournit, il est possible de déployer l’application sur une base locale. </w:t>
-      </w:r>
-    </w:p>
-    <w:p>
-      <w:pPr>
-        <w:spacing w:after="0"/>
-      </w:pPr>
-      <w:r>
-        <w:t xml:space="preserve">Pour cela, il faut suivre la procédure suivante : </w:t>
-      </w:r>
-    </w:p>
-    <w:p>
-      <w:pPr>
-        <w:spacing w:after="0"/>
-      </w:pPr>
-      <w:r>
-        <w:t xml:space="preserve">Tout d’abord, il faut passer les scripts SQL présent dans l’archive rendu, et dans le répertoire </w:t>
-      </w:r>
-      <w:proofErr w:type="spellStart"/>
-      <w:r>
-        <w:t>LocalDeployement</w:t>
-      </w:r>
-      <w:proofErr w:type="spellEnd"/>
-      <w:r>
-        <w:t xml:space="preserve">, dans l’ordre suivant : </w:t>
-      </w:r>
-      <w:proofErr w:type="spellStart"/>
-      <w:r>
-        <w:t>initUser.sql</w:t>
-      </w:r>
-      <w:proofErr w:type="spellEnd"/>
-      <w:r>
-        <w:t xml:space="preserve">, puis </w:t>
-      </w:r>
-      <w:proofErr w:type="spellStart"/>
-      <w:r>
-        <w:t>initTables.sql</w:t>
-      </w:r>
-      <w:proofErr w:type="spellEnd"/>
-      <w:r>
-        <w:t>.</w:t>
-      </w:r>
-    </w:p>
-    <w:p>
-      <w:pPr>
-        <w:spacing w:after="0"/>
-      </w:pPr>
-      <w:r>
-        <w:t xml:space="preserve">Ensuite, il ne reste qu’à déployer sous Tomcat7 le </w:t>
-      </w:r>
-      <w:proofErr w:type="spellStart"/>
-      <w:r>
-        <w:t>war</w:t>
-      </w:r>
-      <w:proofErr w:type="spellEnd"/>
-      <w:r>
-        <w:t xml:space="preserve"> présent dans le même répertoire.</w:t>
-      </w:r>
-    </w:p>
-    <w:p>
-      <w:pPr>
-        <w:spacing w:after="0"/>
-      </w:pPr>
-    </w:p>
-    <w:p>
-      <w:pPr>
-        <w:spacing w:after="0"/>
-      </w:pPr>
-    </w:p>
-    <w:p>
-      <w:pPr>
-        <w:pStyle w:val="Citationintense"/>
-        <w:ind w:left="709"/>
-        <w:rPr>
-          <w:i w:val="0"/>
-        </w:rPr>
-      </w:pPr>
-      <w:bookmarkStart w:id="4" w:name="_Toc385557290"/>
-      <w:r>
-        <w:rPr>
-          <w:i w:val="0"/>
-        </w:rPr>
-        <w:lastRenderedPageBreak/>
-        <w:t>IV</w:t>
-      </w:r>
-      <w:r>
-        <w:rPr>
-          <w:i w:val="0"/>
-        </w:rPr>
-        <w:t xml:space="preserve"> – </w:t>
-      </w:r>
-      <w:r>
-        <w:rPr>
-          <w:i w:val="0"/>
-        </w:rPr>
-        <w:t xml:space="preserve">Déploiement sur une base MySQL </w:t>
-      </w:r>
-      <w:r>
-        <w:rPr>
-          <w:i w:val="0"/>
-        </w:rPr>
-        <w:t>distante préconfigurée</w:t>
-      </w:r>
-      <w:bookmarkEnd w:id="4"/>
-      <w:r>
-        <w:rPr>
-          <w:i w:val="0"/>
-        </w:rPr>
-        <w:t xml:space="preserve"> </w:t>
-      </w:r>
-    </w:p>
-    <w:p>
-      <w:pPr>
-        <w:spacing w:after="0"/>
-      </w:pPr>
-      <w:r>
-        <w:t xml:space="preserve">En prenant le livrable fournit, il est possible de déployer l’application sur une base </w:t>
-      </w:r>
-      <w:r>
-        <w:t>MySQL distante, d’adresse IP : 5.48.29.15</w:t>
-      </w:r>
-    </w:p>
-    <w:p>
-      <w:pPr>
-        <w:spacing w:after="0"/>
-      </w:pPr>
-      <w:r>
-        <w:t xml:space="preserve">Le déploiement est instantané, il suffit de déployer le </w:t>
-      </w:r>
-      <w:proofErr w:type="spellStart"/>
-      <w:r>
-        <w:t>war</w:t>
-      </w:r>
-      <w:proofErr w:type="spellEnd"/>
-      <w:r>
-        <w:t xml:space="preserve"> sur un serveur </w:t>
-      </w:r>
-      <w:proofErr w:type="spellStart"/>
-      <w:r>
-        <w:t>tomcat</w:t>
-      </w:r>
-      <w:proofErr w:type="spellEnd"/>
-    </w:p>
-    <w:p>
-      <w:pPr>
-        <w:spacing w:after="0"/>
-      </w:pPr>
-    </w:p>
-    <w:p/>
+    </w:p>
     <w:p>
       <w:pPr>
         <w:pStyle w:val="Citationintense"/>
@@ -1710,81 +1593,6 @@
           <w:i w:val="0"/>
         </w:rPr>
       </w:pPr>
-      <w:bookmarkStart w:id="5" w:name="_Toc385557291"/>
-      <w:r>
-        <w:rPr>
-          <w:i w:val="0"/>
-        </w:rPr>
-        <w:t>V</w:t>
-      </w:r>
-      <w:r>
-        <w:rPr>
-          <w:i w:val="0"/>
-        </w:rPr>
-        <w:t xml:space="preserve"> – </w:t>
-      </w:r>
-      <w:r>
-        <w:rPr>
-          <w:i w:val="0"/>
-        </w:rPr>
-        <w:t>Tests</w:t>
-      </w:r>
-      <w:bookmarkEnd w:id="5"/>
-      <w:r>
-        <w:rPr>
-          <w:i w:val="0"/>
-        </w:rPr>
-        <w:t xml:space="preserve"> </w:t>
-      </w:r>
-      <w:r>
-        <w:rPr>
-          <w:i w:val="0"/>
-        </w:rPr>
-        <w:t>&amp; jeu de données</w:t>
-      </w:r>
-    </w:p>
-    <w:p>
-      <w:r>
-        <w:t>Dans le cadre des tests réalisé pour rendre compte de la robustesse de notre application, nous avons</w:t>
-      </w:r>
-      <w:r>
-        <w:t xml:space="preserve"> mis en place des tests unitaire sur la partie modèle de notre application. </w:t>
-      </w:r>
-    </w:p>
-    <w:p>
-      <w:r>
-        <w:t>De plus, nous avons mis en place des tests d’intégration croisé à la fin de nos développement qui nous ont permis de trouver et de corriger certains bugs mineurs.</w:t>
-      </w:r>
-    </w:p>
-    <w:p>
-      <w:r>
-        <w:t xml:space="preserve">Après déploiement de l’application, </w:t>
-      </w:r>
-      <w:r>
-        <w:t>un jeu de données est présent sur la base. En ce qui concerne les utilisateurs, le mot de passe affecté à chacun correspond à la colonne « </w:t>
-      </w:r>
-      <w:proofErr w:type="spellStart"/>
-      <w:r>
-        <w:t>name</w:t>
-      </w:r>
-      <w:proofErr w:type="spellEnd"/>
-      <w:r>
-        <w:t xml:space="preserve"> » de la table utilisateur, sans majuscules. </w:t>
-      </w:r>
-    </w:p>
-    <w:p>
-      <w:r>
-        <w:t xml:space="preserve">Le mot de passe « Enseignant » permettant l’inscription d’un enseignant est le suivant : </w:t>
-      </w:r>
-      <w:proofErr w:type="spellStart"/>
-      <w:r>
-        <w:t>passTeach</w:t>
-      </w:r>
-      <w:proofErr w:type="spellEnd"/>
-    </w:p>
-    <w:p>
-      <w:bookmarkStart w:id="6" w:name="_GoBack"/>
-      <w:bookmarkEnd w:id="6"/>
     </w:p>
     <w:p>
       <w:pPr>
@@ -1794,12 +1602,12 @@
           <w:i w:val="0"/>
         </w:rPr>
       </w:pPr>
-      <w:bookmarkStart w:id="7" w:name="_Toc385557292"/>
+      <w:bookmarkStart w:id="3" w:name="_Toc385858868"/>
       <w:r>
         <w:rPr>
           <w:i w:val="0"/>
         </w:rPr>
-        <w:t>V</w:t>
+        <w:t>II</w:t>
       </w:r>
       <w:r>
         <w:rPr>
@@ -1817,9 +1625,9 @@
         <w:rPr>
           <w:i w:val="0"/>
         </w:rPr>
-        <w:t>Extensions</w:t>
-      </w:r>
-      <w:bookmarkEnd w:id="7"/>
+        <w:t>Déploiement sur une base MySQL locale</w:t>
+      </w:r>
+      <w:bookmarkEnd w:id="3"/>
       <w:r>
         <w:rPr>
           <w:i w:val="0"/>
@@ -1828,67 +1636,21 @@
       </w:r>
     </w:p>
     <w:p>
-      <w:r>
-        <w:t>Malgré le peu de temps qui nous a été accordé pour mener ce projet à bien, nous avons mis en place une gestion complète de l’application en multilingue grâce à des fichiers de propriétés. Actuellement, l’application est traduite en Anglais et en français, en fonction de la langue du navigateur.</w:t>
-      </w:r>
-    </w:p>
-    <w:p>
-      <w:r>
-        <w:t xml:space="preserve">De plus nous avons ajoutés diverses améliorations, telle que la limitation des champs de saisie, des contraintes pour rentre unique les champs email de l’utilisateur, nom de la salle et nom du groupe. Nous avons également mis en place des tests au niveau de l’application pour renvoyer des messages d’erreurs lorsque l’utilisateur fait une erreur de saisie. Dans le même esprit, nous contrôlons les emails avec la </w:t>
-      </w:r>
-      <w:proofErr w:type="spellStart"/>
-      <w:r>
-        <w:t>regex</w:t>
-      </w:r>
-      <w:proofErr w:type="spellEnd"/>
-      <w:r>
-        <w:t xml:space="preserve"> officielle.  </w:t>
-      </w:r>
-    </w:p>
-    <w:p>
-      <w:r>
-        <w:t xml:space="preserve">Si toute fois une erreur arrive </w:t>
-      </w:r>
-      <w:r>
-        <w:t>à</w:t>
-      </w:r>
-      <w:r>
-        <w:t xml:space="preserve"> passer au travers de tous ces tests et de ces restrictions, nous avons mis en place une page qui détail les erreurs et qui les remontent de façon explicite. </w:t>
-      </w:r>
-    </w:p>
-    <w:p>
-      <w:r>
-        <w:t xml:space="preserve">Outre ces points, nous avons également mis en place une gestion utilisateur par groupe. Par conséquent, si un utilisateur n’appartient pas au groupe « Enseignant », il n’arrivera pas à accéder aux modules de gestions de l’application et n’aura pas accès au menu complet. Si cet utilisateur essaye de forcer le site via l’URL, il sera redirigé sur une page lui stipulant que l’accès lui est refusé. </w:t>
-      </w:r>
-    </w:p>
-    <w:p>
-      <w:r>
-        <w:t xml:space="preserve">Au niveau de l’inscription, nous avons mis en place un mot de passe spécifique </w:t>
-      </w:r>
-      <w:r>
-        <w:t>aux enseignants</w:t>
-      </w:r>
-      <w:r>
-        <w:t xml:space="preserve"> (</w:t>
-      </w:r>
-      <w:proofErr w:type="spellStart"/>
-      <w:r>
-        <w:t>passTeach</w:t>
-      </w:r>
-      <w:proofErr w:type="spellEnd"/>
-      <w:r>
-        <w:t>) pour que ces derniers puissent s’inscrire et disposer directement des droits administrateur.</w:t>
-      </w:r>
-    </w:p>
-    <w:p>
-      <w:r>
-        <w:lastRenderedPageBreak/>
-        <w:t>Nous avons également mis un système de cryptage (ou plutôt de hachage en MD5) des mots de passe.</w:t>
-      </w:r>
-    </w:p>
-    <w:p>
-      <w:r>
-        <w:t xml:space="preserve">En ce qui concerne l’aspect recherche du calendrier, il est possible d’obtenir trois affichages différents : </w:t>
+      <w:pPr>
+        <w:spacing w:after="0"/>
+        <w:jc w:val="both"/>
+      </w:pPr>
+      <w:r>
+        <w:t xml:space="preserve">En prenant le livrable fournit, il est possible de déployer l’application sur une base locale. </w:t>
+      </w:r>
+    </w:p>
+    <w:p>
+      <w:pPr>
+        <w:spacing w:after="0"/>
+        <w:jc w:val="both"/>
+      </w:pPr>
+      <w:r>
+        <w:t xml:space="preserve">Pour cela, il faut suivre la procédure suivante : </w:t>
       </w:r>
     </w:p>
     <w:p>
@@ -1896,11 +1658,52 @@
         <w:pStyle w:val="Paragraphedeliste"/>
         <w:numPr>
           <w:ilvl w:val="0"/>
-          <w:numId w:val="6"/>
+          <w:numId w:val="7"/>
         </w:numPr>
-      </w:pPr>
-      <w:r>
-        <w:t>Affichage normal</w:t>
+        <w:spacing w:after="0"/>
+        <w:jc w:val="both"/>
+      </w:pPr>
+      <w:r>
+        <w:t>P</w:t>
+      </w:r>
+      <w:r>
+        <w:t>asser les scripts SQL présent</w:t>
+      </w:r>
+      <w:r>
+        <w:t>s</w:t>
+      </w:r>
+      <w:r>
+        <w:t xml:space="preserve"> dans l’archive</w:t>
+      </w:r>
+      <w:r>
+        <w:t xml:space="preserve">, </w:t>
+      </w:r>
+      <w:r>
+        <w:t xml:space="preserve"> dans le répertoire </w:t>
+      </w:r>
+      <w:proofErr w:type="spellStart"/>
+      <w:r>
+        <w:t>LocalDeployement</w:t>
+      </w:r>
+      <w:proofErr w:type="spellEnd"/>
+      <w:r>
+        <w:t xml:space="preserve">, dans l’ordre suivant : </w:t>
+      </w:r>
+      <w:proofErr w:type="spellStart"/>
+      <w:r>
+        <w:t>initUser.sql</w:t>
+      </w:r>
+      <w:proofErr w:type="spellEnd"/>
+      <w:r>
+        <w:t xml:space="preserve">, puis </w:t>
+      </w:r>
+      <w:proofErr w:type="spellStart"/>
+      <w:r>
+        <w:t>initTables.sql</w:t>
+      </w:r>
+      <w:proofErr w:type="spellEnd"/>
+      <w:r>
+        <w:t>.</w:t>
       </w:r>
     </w:p>
     <w:p>
@@ -1908,11 +1711,378 @@
         <w:pStyle w:val="Paragraphedeliste"/>
         <w:numPr>
           <w:ilvl w:val="0"/>
-          <w:numId w:val="6"/>
+          <w:numId w:val="7"/>
         </w:numPr>
-      </w:pPr>
-      <w:r>
-        <w:t>Affichage Compacté</w:t>
+        <w:spacing w:after="0"/>
+        <w:jc w:val="both"/>
+      </w:pPr>
+      <w:r>
+        <w:t>D</w:t>
+      </w:r>
+      <w:r>
+        <w:t xml:space="preserve">éployer sous Tomcat7 le </w:t>
+      </w:r>
+      <w:proofErr w:type="spellStart"/>
+      <w:r>
+        <w:t>war</w:t>
+      </w:r>
+      <w:proofErr w:type="spellEnd"/>
+      <w:r>
+        <w:t xml:space="preserve"> présent dans le même répertoire.</w:t>
+      </w:r>
+    </w:p>
+    <w:p>
+      <w:pPr>
+        <w:spacing w:after="0"/>
+      </w:pPr>
+    </w:p>
+    <w:p>
+      <w:pPr>
+        <w:spacing w:after="0"/>
+      </w:pPr>
+    </w:p>
+    <w:p>
+      <w:pPr>
+        <w:pStyle w:val="Citationintense"/>
+        <w:ind w:left="709"/>
+        <w:rPr>
+          <w:i w:val="0"/>
+        </w:rPr>
+      </w:pPr>
+      <w:bookmarkStart w:id="4" w:name="_Toc385858869"/>
+      <w:r>
+        <w:rPr>
+          <w:i w:val="0"/>
+        </w:rPr>
+        <w:t>IV</w:t>
+      </w:r>
+      <w:r>
+        <w:rPr>
+          <w:i w:val="0"/>
+        </w:rPr>
+        <w:t xml:space="preserve"> – </w:t>
+      </w:r>
+      <w:r>
+        <w:rPr>
+          <w:i w:val="0"/>
+        </w:rPr>
+        <w:t xml:space="preserve">Déploiement sur une base MySQL </w:t>
+      </w:r>
+      <w:r>
+        <w:rPr>
+          <w:i w:val="0"/>
+        </w:rPr>
+        <w:t>distante préconfigurée</w:t>
+      </w:r>
+      <w:bookmarkEnd w:id="4"/>
+      <w:r>
+        <w:rPr>
+          <w:i w:val="0"/>
+        </w:rPr>
+        <w:t xml:space="preserve"> </w:t>
+      </w:r>
+    </w:p>
+    <w:p>
+      <w:pPr>
+        <w:spacing w:after="0"/>
+        <w:jc w:val="both"/>
+      </w:pPr>
+      <w:r>
+        <w:lastRenderedPageBreak/>
+        <w:t xml:space="preserve">En prenant le livrable fournit, il est possible de déployer l’application sur une base </w:t>
+      </w:r>
+      <w:r>
+        <w:t>MySQL distante, d’adresse IP : 5.48.29.15</w:t>
+      </w:r>
+      <w:r>
+        <w:t xml:space="preserve">. </w:t>
+      </w:r>
+      <w:r>
+        <w:t xml:space="preserve">Le déploiement est instantané, il suffit de déployer le </w:t>
+      </w:r>
+      <w:proofErr w:type="spellStart"/>
+      <w:r>
+        <w:t>war</w:t>
+      </w:r>
+      <w:proofErr w:type="spellEnd"/>
+      <w:r>
+        <w:t xml:space="preserve"> sur un serveur </w:t>
+      </w:r>
+      <w:proofErr w:type="spellStart"/>
+      <w:r>
+        <w:t>tomcat</w:t>
+      </w:r>
+      <w:proofErr w:type="spellEnd"/>
+      <w:r>
+        <w:t>.</w:t>
+      </w:r>
+    </w:p>
+    <w:p/>
+    <w:p>
+      <w:pPr>
+        <w:pStyle w:val="Citationintense"/>
+        <w:ind w:left="567"/>
+        <w:rPr>
+          <w:i w:val="0"/>
+        </w:rPr>
+      </w:pPr>
+      <w:bookmarkStart w:id="5" w:name="_Toc385858870"/>
+      <w:r>
+        <w:rPr>
+          <w:i w:val="0"/>
+        </w:rPr>
+        <w:t>V</w:t>
+      </w:r>
+      <w:r>
+        <w:rPr>
+          <w:i w:val="0"/>
+        </w:rPr>
+        <w:t xml:space="preserve"> – </w:t>
+      </w:r>
+      <w:r>
+        <w:rPr>
+          <w:i w:val="0"/>
+        </w:rPr>
+        <w:t xml:space="preserve">Tests </w:t>
+      </w:r>
+      <w:r>
+        <w:rPr>
+          <w:i w:val="0"/>
+        </w:rPr>
+        <w:t>&amp; jeu de données</w:t>
+      </w:r>
+      <w:bookmarkEnd w:id="5"/>
+    </w:p>
+    <w:p>
+      <w:pPr>
+        <w:jc w:val="both"/>
+      </w:pPr>
+      <w:r>
+        <w:t>Dans le cadre des tests réalisé</w:t>
+      </w:r>
+      <w:r>
+        <w:t>s</w:t>
+      </w:r>
+      <w:r>
+        <w:t xml:space="preserve"> pour rendre compte de la robustesse de notre application, nous avons</w:t>
+      </w:r>
+      <w:r>
+        <w:t xml:space="preserve"> mis en place des tests unitaire</w:t>
+      </w:r>
+      <w:r>
+        <w:t>s</w:t>
+      </w:r>
+      <w:r>
+        <w:t xml:space="preserve"> sur la partie modèle de notre application. </w:t>
+      </w:r>
+    </w:p>
+    <w:p>
+      <w:pPr>
+        <w:jc w:val="both"/>
+      </w:pPr>
+      <w:r>
+        <w:t>De plus, nous avons mis en place des tests d’intégration</w:t>
+      </w:r>
+      <w:r>
+        <w:t>s</w:t>
+      </w:r>
+      <w:r>
+        <w:t xml:space="preserve"> croisé</w:t>
+      </w:r>
+      <w:r>
+        <w:t>s</w:t>
+      </w:r>
+      <w:r>
+        <w:t xml:space="preserve"> à la fin de nos développement</w:t>
+      </w:r>
+      <w:r>
+        <w:t>s</w:t>
+      </w:r>
+      <w:r>
+        <w:t xml:space="preserve"> qui nous ont permis de trouver et de corriger certains bugs mineurs.</w:t>
+      </w:r>
+    </w:p>
+    <w:p>
+      <w:pPr>
+        <w:jc w:val="both"/>
+      </w:pPr>
+      <w:r>
+        <w:t xml:space="preserve">Après déploiement de l’application, </w:t>
+      </w:r>
+      <w:r>
+        <w:t>un jeu de données est présent sur la base. En ce qui concerne les utilisateurs, le mot de passe affecté à chacun correspond à la colonne « </w:t>
+      </w:r>
+      <w:proofErr w:type="spellStart"/>
+      <w:r>
+        <w:t>name</w:t>
+      </w:r>
+      <w:proofErr w:type="spellEnd"/>
+      <w:r>
+        <w:t xml:space="preserve"> » de la table utilisateur, sans majuscules. </w:t>
+      </w:r>
+    </w:p>
+    <w:p>
+      <w:pPr>
+        <w:jc w:val="both"/>
+      </w:pPr>
+      <w:r>
+        <w:t xml:space="preserve">Le mot de passe « Enseignant » permettant l’inscription d’un enseignant est le suivant : </w:t>
+      </w:r>
+      <w:proofErr w:type="spellStart"/>
+      <w:r>
+        <w:t>passTeach</w:t>
+      </w:r>
+      <w:proofErr w:type="spellEnd"/>
+    </w:p>
+    <w:p/>
+    <w:p>
+      <w:pPr>
+        <w:pStyle w:val="Citationintense"/>
+        <w:ind w:left="567"/>
+        <w:rPr>
+          <w:i w:val="0"/>
+        </w:rPr>
+      </w:pPr>
+      <w:bookmarkStart w:id="6" w:name="_Toc385858871"/>
+      <w:r>
+        <w:rPr>
+          <w:i w:val="0"/>
+        </w:rPr>
+        <w:t>V</w:t>
+      </w:r>
+      <w:r>
+        <w:rPr>
+          <w:i w:val="0"/>
+        </w:rPr>
+        <w:t>I</w:t>
+      </w:r>
+      <w:r>
+        <w:rPr>
+          <w:i w:val="0"/>
+        </w:rPr>
+        <w:t xml:space="preserve"> – </w:t>
+      </w:r>
+      <w:r>
+        <w:rPr>
+          <w:i w:val="0"/>
+        </w:rPr>
+        <w:t>Extensions</w:t>
+      </w:r>
+      <w:bookmarkEnd w:id="6"/>
+      <w:r>
+        <w:rPr>
+          <w:i w:val="0"/>
+        </w:rPr>
+        <w:t xml:space="preserve"> </w:t>
+      </w:r>
+    </w:p>
+    <w:p>
+      <w:pPr>
+        <w:jc w:val="both"/>
+      </w:pPr>
+      <w:r>
+        <w:t>Malgré le peu de temps qui nous a été accordé pour mener ce projet à bien, nous avons mis en place une gestion complète de l’application en multilingue grâce à des fichiers de propriétés. Actuellement,</w:t>
+      </w:r>
+      <w:r>
+        <w:t xml:space="preserve"> l’application est traduite en a</w:t>
+      </w:r>
+      <w:r>
+        <w:t>nglais et en français, en fonction de la langue du navigateur.</w:t>
+      </w:r>
+    </w:p>
+    <w:p>
+      <w:pPr>
+        <w:jc w:val="both"/>
+      </w:pPr>
+      <w:r>
+        <w:t>De plus nous avons ajouté diverses améliorations, telle que la limitation des champs de saisie</w:t>
+      </w:r>
+      <w:r>
+        <w:t>s</w:t>
+      </w:r>
+      <w:r>
+        <w:t>, des co</w:t>
+      </w:r>
+      <w:r>
+        <w:t>ntraintes pour rentre unique le champ</w:t>
+      </w:r>
+      <w:r>
+        <w:t xml:space="preserve"> email de l’utilisateur, nom de la salle et nom du groupe. Nous avons également mis en place des tests au niveau de l’application pour renvoyer des messages d’erreurs lorsque l’utilisateur fait une erreur de saisie. Dans le même esprit, nous contrôlons les emails avec la </w:t>
+      </w:r>
+      <w:proofErr w:type="spellStart"/>
+      <w:r>
+        <w:t>regex</w:t>
+      </w:r>
+      <w:proofErr w:type="spellEnd"/>
+      <w:r>
+        <w:t xml:space="preserve"> officielle.  </w:t>
+      </w:r>
+    </w:p>
+    <w:p>
+      <w:pPr>
+        <w:jc w:val="both"/>
+      </w:pPr>
+      <w:r>
+        <w:t xml:space="preserve">Si toute fois une erreur arrive </w:t>
+      </w:r>
+      <w:r>
+        <w:t>à</w:t>
+      </w:r>
+      <w:r>
+        <w:t xml:space="preserve"> passer au tr</w:t>
+      </w:r>
+      <w:r>
+        <w:t>avers de tous ces tests et</w:t>
+      </w:r>
+      <w:r>
+        <w:t xml:space="preserve"> restrictions, nous avons mis en place une page qui détail les erreurs et qui les remontent de façon explicite. </w:t>
+      </w:r>
+    </w:p>
+    <w:p>
+      <w:pPr>
+        <w:jc w:val="both"/>
+      </w:pPr>
+      <w:r>
+        <w:t xml:space="preserve">Outre ces points, nous avons également mis en place une gestion utilisateur par groupe. Par conséquent, si un utilisateur n’appartient pas au groupe « Enseignant », il n’arrivera pas à accéder aux modules de gestions de l’application et n’aura pas accès au menu complet. Si cet utilisateur essaye de forcer le site via l’URL, il sera redirigé sur une page lui stipulant que l’accès lui est refusé. </w:t>
+      </w:r>
+    </w:p>
+    <w:p>
+      <w:pPr>
+        <w:jc w:val="both"/>
+      </w:pPr>
+      <w:r>
+        <w:t xml:space="preserve">Au niveau de l’inscription, nous avons mis en place un mot de passe spécifique </w:t>
+      </w:r>
+      <w:r>
+        <w:t>aux enseignants</w:t>
+      </w:r>
+      <w:r>
+        <w:t xml:space="preserve"> (</w:t>
+      </w:r>
+      <w:proofErr w:type="spellStart"/>
+      <w:r>
+        <w:t>passTeach</w:t>
+      </w:r>
+      <w:proofErr w:type="spellEnd"/>
+      <w:r>
+        <w:t>) pour que ces derniers puissent s’inscrire et disposer directement des droits administrateur.</w:t>
+      </w:r>
+    </w:p>
+    <w:p>
+      <w:pPr>
+        <w:jc w:val="both"/>
+      </w:pPr>
+      <w:r>
+        <w:t>Nous avons également mis un système de cryptage (ou plutôt de hachage en MD5) des mots de passe.</w:t>
+      </w:r>
+    </w:p>
+    <w:p>
+      <w:pPr>
+        <w:jc w:val="both"/>
+      </w:pPr>
+      <w:r>
+        <w:lastRenderedPageBreak/>
+        <w:t xml:space="preserve">En ce qui concerne l’aspect recherche du calendrier, il est possible d’obtenir trois affichages différents : </w:t>
       </w:r>
     </w:p>
     <w:p>
@@ -1920,96 +2090,15 @@
         <w:pStyle w:val="Paragraphedeliste"/>
         <w:numPr>
           <w:ilvl w:val="0"/>
-          <w:numId w:val="6"/>
+          <w:numId w:val="8"/>
         </w:numPr>
-      </w:pPr>
-      <w:r>
-        <w:t>Affichage résumé</w:t>
-      </w:r>
-    </w:p>
-    <w:p>
-      <w:r>
-        <w:t xml:space="preserve">De plus, nous avons mis en place différentes recherches : il est possible de filtrer les horaires selon les groupes, les dates mais également les salles pour visualiser les quels sont disponibles. </w:t>
-      </w:r>
-    </w:p>
-    <w:p>
-      <w:r>
-        <w:t xml:space="preserve">En ce qui concerne les groupes, nous avons mise en place un groupe spécial nommé « Etudiant ». Si </w:t>
-      </w:r>
-      <w:proofErr w:type="gramStart"/>
-      <w:r>
-        <w:t>une</w:t>
-      </w:r>
-      <w:proofErr w:type="gramEnd"/>
-      <w:r>
-        <w:t xml:space="preserve"> horaire est affecté à l’emplois du temps de ce groupe, elle est affecté à tous les groupes qui ne sont pas « Enseignant ». Ce qui permet, par exemple, d’ajouter un horaire à tous les étudiants (conférence, etc…)</w:t>
-      </w:r>
-      <w:r>
-        <w:t>.</w:t>
-      </w:r>
-    </w:p>
-    <w:p/>
-    <w:p>
-      <w:pPr>
-        <w:pStyle w:val="Citationintense"/>
-        <w:ind w:left="567"/>
-        <w:rPr>
-          <w:i w:val="0"/>
-        </w:rPr>
-      </w:pPr>
-      <w:bookmarkStart w:id="8" w:name="_Toc385557293"/>
-      <w:r>
-        <w:rPr>
-          <w:i w:val="0"/>
-        </w:rPr>
-        <w:t>VII</w:t>
-      </w:r>
-      <w:r>
-        <w:rPr>
-          <w:i w:val="0"/>
-        </w:rPr>
-        <w:t xml:space="preserve"> – </w:t>
-      </w:r>
-      <w:r>
-        <w:rPr>
-          <w:i w:val="0"/>
-        </w:rPr>
-        <w:t>Cas utilisateur</w:t>
-      </w:r>
-      <w:bookmarkEnd w:id="8"/>
-      <w:r>
-        <w:rPr>
-          <w:i w:val="0"/>
-        </w:rPr>
-        <w:t xml:space="preserve"> </w:t>
-      </w:r>
-    </w:p>
-    <w:p>
-      <w:pPr>
-        <w:spacing w:after="0"/>
-        <w:rPr>
-          <w:i/>
-        </w:rPr>
-      </w:pPr>
-      <w:r>
-        <w:t xml:space="preserve">A l’adresse suivante,  </w:t>
-      </w:r>
-      <w:hyperlink r:id="rId12" w:history="1">
-        <w:r>
-          <w:rPr>
-            <w:rStyle w:val="Lienhypertexte"/>
-            <w:i/>
-          </w:rPr>
-          <w:t>http://localhost:8080/ProjetEDT/</w:t>
-        </w:r>
-      </w:hyperlink>
-    </w:p>
-    <w:p>
-      <w:pPr>
-        <w:spacing w:after="0"/>
-      </w:pPr>
-      <w:r>
-        <w:t xml:space="preserve">3 possibilités sont disponibles : </w:t>
+        <w:jc w:val="both"/>
+      </w:pPr>
+      <w:r>
+        <w:t>N</w:t>
+      </w:r>
+      <w:r>
+        <w:t>ormal</w:t>
       </w:r>
     </w:p>
     <w:p>
@@ -2017,12 +2106,12 @@
         <w:pStyle w:val="Paragraphedeliste"/>
         <w:numPr>
           <w:ilvl w:val="0"/>
-          <w:numId w:val="5"/>
+          <w:numId w:val="8"/>
         </w:numPr>
-        <w:spacing w:after="0"/>
-      </w:pPr>
-      <w:r>
-        <w:t>Se connecter</w:t>
+        <w:jc w:val="both"/>
+      </w:pPr>
+      <w:r>
+        <w:t>Compact</w:t>
       </w:r>
     </w:p>
     <w:p>
@@ -2030,12 +2119,122 @@
         <w:pStyle w:val="Paragraphedeliste"/>
         <w:numPr>
           <w:ilvl w:val="0"/>
-          <w:numId w:val="5"/>
+          <w:numId w:val="8"/>
         </w:numPr>
+        <w:jc w:val="both"/>
+      </w:pPr>
+      <w:r>
+        <w:t>R</w:t>
+      </w:r>
+      <w:r>
+        <w:t>ésumé</w:t>
+      </w:r>
+    </w:p>
+    <w:p>
+      <w:pPr>
+        <w:jc w:val="both"/>
+      </w:pPr>
+      <w:r>
+        <w:t>De plus, nous avons mis en place différentes recherches : il est possible de filtrer les horaires selon les groupes, les dates mais également</w:t>
+      </w:r>
+      <w:r>
+        <w:t xml:space="preserve"> les salles pour visualiser les</w:t>
+      </w:r>
+      <w:r>
+        <w:t xml:space="preserve">quels sont disponibles. </w:t>
+      </w:r>
+    </w:p>
+    <w:p>
+      <w:pPr>
+        <w:jc w:val="both"/>
+      </w:pPr>
+      <w:r>
+        <w:t xml:space="preserve">En ce qui concerne les groupes, nous avons mise en place un groupe spécial nommé « Etudiant ». Si </w:t>
+      </w:r>
+      <w:r>
+        <w:t>un</w:t>
+      </w:r>
+      <w:r>
+        <w:t xml:space="preserve"> horaire est affecté à </w:t>
+      </w:r>
+      <w:r>
+        <w:t>l’emploi</w:t>
+      </w:r>
+      <w:r>
+        <w:t xml:space="preserve"> du temps de ce groupe, elle est </w:t>
+      </w:r>
+      <w:r>
+        <w:t>affectée</w:t>
+      </w:r>
+      <w:r>
+        <w:t xml:space="preserve"> à tous les groupes qui ne sont pas « Enseignant ». Ce qui permet, par exemple, d’ajouter un horaire à tous les étudiants (conférence, etc…)</w:t>
+      </w:r>
+      <w:r>
+        <w:t>.</w:t>
+      </w:r>
+    </w:p>
+    <w:p/>
+    <w:p>
+      <w:pPr>
+        <w:pStyle w:val="Citationintense"/>
+        <w:ind w:left="567"/>
+        <w:rPr>
+          <w:i w:val="0"/>
+        </w:rPr>
+      </w:pPr>
+      <w:bookmarkStart w:id="7" w:name="_Toc385858872"/>
+      <w:r>
+        <w:rPr>
+          <w:i w:val="0"/>
+        </w:rPr>
+        <w:t>VII</w:t>
+      </w:r>
+      <w:r>
+        <w:rPr>
+          <w:i w:val="0"/>
+        </w:rPr>
+        <w:t xml:space="preserve"> – </w:t>
+      </w:r>
+      <w:r>
+        <w:rPr>
+          <w:i w:val="0"/>
+        </w:rPr>
+        <w:t>Cas utilisateur</w:t>
+      </w:r>
+      <w:bookmarkEnd w:id="7"/>
+      <w:r>
+        <w:rPr>
+          <w:i w:val="0"/>
+        </w:rPr>
+        <w:t xml:space="preserve"> </w:t>
+      </w:r>
+    </w:p>
+    <w:p>
+      <w:pPr>
         <w:spacing w:after="0"/>
-      </w:pPr>
-      <w:r>
-        <w:t>S’inscrire</w:t>
+        <w:rPr>
+          <w:i/>
+        </w:rPr>
+      </w:pPr>
+      <w:r>
+        <w:t xml:space="preserve">A l’adresse suivante,  </w:t>
+      </w:r>
+      <w:hyperlink r:id="rId12" w:history="1">
+        <w:r>
+          <w:rPr>
+            <w:rStyle w:val="Lienhypertexte"/>
+            <w:i/>
+          </w:rPr>
+          <w:t>http://localhost:8080/ProjetEDT/</w:t>
+        </w:r>
+      </w:hyperlink>
+    </w:p>
+    <w:p>
+      <w:pPr>
+        <w:spacing w:after="0"/>
+      </w:pPr>
+      <w:r>
+        <w:t xml:space="preserve">3 possibilités sont disponibles : </w:t>
       </w:r>
     </w:p>
     <w:p>
@@ -2043,69 +2242,12 @@
         <w:pStyle w:val="Paragraphedeliste"/>
         <w:numPr>
           <w:ilvl w:val="0"/>
-          <w:numId w:val="5"/>
+          <w:numId w:val="9"/>
         </w:numPr>
         <w:spacing w:after="0"/>
       </w:pPr>
       <w:r>
-        <w:t>Afficher le calendrier</w:t>
-      </w:r>
-    </w:p>
-    <w:p>
-      <w:pPr>
-        <w:spacing w:after="0"/>
-      </w:pPr>
-    </w:p>
-    <w:p>
-      <w:pPr>
-        <w:spacing w:after="0"/>
-        <w:rPr>
-          <w:i/>
-        </w:rPr>
-      </w:pPr>
-      <w:r>
-        <w:t xml:space="preserve">Pour se connecter il faut soit </w:t>
-      </w:r>
-      <w:proofErr w:type="gramStart"/>
-      <w:r>
-        <w:t>passer</w:t>
-      </w:r>
-      <w:proofErr w:type="gramEnd"/>
-      <w:r>
-        <w:t xml:space="preserve"> par l’inscription soit se connecter avec ces identifiants </w:t>
-      </w:r>
-      <w:r>
-        <w:rPr>
-          <w:i/>
-        </w:rPr>
-        <w:t xml:space="preserve">professeurs : chhel@univ-angers.fr, mot de passe : </w:t>
-      </w:r>
-      <w:proofErr w:type="spellStart"/>
-      <w:r>
-        <w:rPr>
-          <w:i/>
-        </w:rPr>
-        <w:t>chhel</w:t>
-      </w:r>
-      <w:proofErr w:type="spellEnd"/>
-      <w:r>
-        <w:rPr>
-          <w:i/>
-        </w:rPr>
-        <w:t>.</w:t>
-      </w:r>
-    </w:p>
-    <w:p>
-      <w:pPr>
-        <w:spacing w:after="0"/>
-      </w:pPr>
-    </w:p>
-    <w:p>
-      <w:pPr>
-        <w:spacing w:after="0"/>
-      </w:pPr>
-      <w:r>
-        <w:t>Pour se connecter il faut renseigner :</w:t>
+        <w:t>Se connecter</w:t>
       </w:r>
     </w:p>
     <w:p>
@@ -2113,12 +2255,12 @@
         <w:pStyle w:val="Paragraphedeliste"/>
         <w:numPr>
           <w:ilvl w:val="0"/>
-          <w:numId w:val="5"/>
+          <w:numId w:val="9"/>
         </w:numPr>
         <w:spacing w:after="0"/>
       </w:pPr>
       <w:r>
-        <w:t>Email</w:t>
+        <w:t>S’inscrire</w:t>
       </w:r>
     </w:p>
     <w:p>
@@ -2126,12 +2268,12 @@
         <w:pStyle w:val="Paragraphedeliste"/>
         <w:numPr>
           <w:ilvl w:val="0"/>
-          <w:numId w:val="5"/>
+          <w:numId w:val="9"/>
         </w:numPr>
         <w:spacing w:after="0"/>
       </w:pPr>
       <w:r>
-        <w:t>Mot de passe</w:t>
+        <w:t>Afficher le calendrier</w:t>
       </w:r>
     </w:p>
     <w:p>
@@ -2142,9 +2284,53 @@
     <w:p>
       <w:pPr>
         <w:spacing w:after="0"/>
-      </w:pPr>
-      <w:r>
-        <w:t>Pour s’inscrire il faut renseigner :</w:t>
+        <w:rPr>
+          <w:i/>
+        </w:rPr>
+      </w:pPr>
+      <w:r>
+        <w:t xml:space="preserve">Pour se connecter il faut soit </w:t>
+      </w:r>
+      <w:proofErr w:type="gramStart"/>
+      <w:r>
+        <w:t>passer</w:t>
+      </w:r>
+      <w:proofErr w:type="gramEnd"/>
+      <w:r>
+        <w:t xml:space="preserve"> par l’inscription soit se connecter avec ces identifiants </w:t>
+      </w:r>
+      <w:r>
+        <w:rPr>
+          <w:i/>
+        </w:rPr>
+        <w:t xml:space="preserve">professeurs : chhel@univ-angers.fr, mot de passe : </w:t>
+      </w:r>
+      <w:proofErr w:type="spellStart"/>
+      <w:r>
+        <w:rPr>
+          <w:i/>
+        </w:rPr>
+        <w:t>chhel</w:t>
+      </w:r>
+      <w:proofErr w:type="spellEnd"/>
+      <w:r>
+        <w:rPr>
+          <w:i/>
+        </w:rPr>
+        <w:t>.</w:t>
+      </w:r>
+    </w:p>
+    <w:p>
+      <w:pPr>
+        <w:spacing w:after="0"/>
+      </w:pPr>
+    </w:p>
+    <w:p>
+      <w:pPr>
+        <w:spacing w:after="0"/>
+      </w:pPr>
+      <w:r>
+        <w:t>Pour se connecter il faut renseigner :</w:t>
       </w:r>
     </w:p>
     <w:p>
@@ -2152,12 +2338,12 @@
         <w:pStyle w:val="Paragraphedeliste"/>
         <w:numPr>
           <w:ilvl w:val="0"/>
-          <w:numId w:val="5"/>
+          <w:numId w:val="11"/>
         </w:numPr>
         <w:spacing w:after="0"/>
       </w:pPr>
       <w:r>
-        <w:t>Prénom</w:t>
+        <w:t>Email</w:t>
       </w:r>
     </w:p>
     <w:p>
@@ -2165,12 +2351,25 @@
         <w:pStyle w:val="Paragraphedeliste"/>
         <w:numPr>
           <w:ilvl w:val="0"/>
-          <w:numId w:val="5"/>
+          <w:numId w:val="11"/>
         </w:numPr>
         <w:spacing w:after="0"/>
       </w:pPr>
       <w:r>
-        <w:t>Nom</w:t>
+        <w:t>Mot de passe</w:t>
+      </w:r>
+    </w:p>
+    <w:p>
+      <w:pPr>
+        <w:spacing w:after="0"/>
+      </w:pPr>
+    </w:p>
+    <w:p>
+      <w:pPr>
+        <w:spacing w:after="0"/>
+      </w:pPr>
+      <w:r>
+        <w:t>Pour s’inscrire il faut renseigner :</w:t>
       </w:r>
     </w:p>
     <w:p>
@@ -2178,36 +2377,25 @@
         <w:pStyle w:val="Paragraphedeliste"/>
         <w:numPr>
           <w:ilvl w:val="0"/>
-          <w:numId w:val="5"/>
+          <w:numId w:val="12"/>
         </w:numPr>
         <w:spacing w:after="0"/>
       </w:pPr>
       <w:r>
-        <w:t xml:space="preserve">Choisir son groupe. Si on choisit le groupe “Enseignant” il faut rentrer </w:t>
-      </w:r>
-      <w:r>
-        <w:t>le champ</w:t>
-      </w:r>
-      <w:r>
-        <w:t xml:space="preserve"> “Mot de passe Enseignant sinon l’inscription échoue. Actuellement : </w:t>
-      </w:r>
-      <w:proofErr w:type="spellStart"/>
-      <w:r>
-        <w:t>passTeach</w:t>
-      </w:r>
-      <w:proofErr w:type="spellEnd"/>
+        <w:t>Prénom</w:t>
+      </w:r>
     </w:p>
     <w:p>
       <w:pPr>
         <w:pStyle w:val="Paragraphedeliste"/>
         <w:numPr>
           <w:ilvl w:val="0"/>
-          <w:numId w:val="5"/>
+          <w:numId w:val="12"/>
         </w:numPr>
         <w:spacing w:after="0"/>
       </w:pPr>
       <w:r>
-        <w:t>Email</w:t>
+        <w:t>Nom</w:t>
       </w:r>
     </w:p>
     <w:p>
@@ -2215,58 +2403,51 @@
         <w:pStyle w:val="Paragraphedeliste"/>
         <w:numPr>
           <w:ilvl w:val="0"/>
-          <w:numId w:val="5"/>
+          <w:numId w:val="12"/>
         </w:numPr>
         <w:spacing w:after="0"/>
       </w:pPr>
       <w:r>
-        <w:t xml:space="preserve">Mot de passe </w:t>
-      </w:r>
+        <w:t>Choisir son g</w:t>
+      </w:r>
+      <w:r>
+        <w:t>roupe. Si on choisit le groupe « Enseignant »</w:t>
+      </w:r>
+      <w:r>
+        <w:t xml:space="preserve"> il faut rentrer </w:t>
+      </w:r>
+      <w:r>
+        <w:t>le champ</w:t>
+      </w:r>
+      <w:r>
+        <w:t xml:space="preserve"> « </w:t>
+      </w:r>
+      <w:r>
+        <w:t>Mot de passe Enseignant</w:t>
+      </w:r>
+      <w:r>
+        <w:t> »</w:t>
+      </w:r>
+      <w:r>
+        <w:t xml:space="preserve"> sinon l’inscription échoue. Actuellement : </w:t>
+      </w:r>
+      <w:proofErr w:type="spellStart"/>
+      <w:r>
+        <w:t>passTeach</w:t>
+      </w:r>
+      <w:proofErr w:type="spellEnd"/>
     </w:p>
     <w:p>
       <w:pPr>
         <w:pStyle w:val="Paragraphedeliste"/>
         <w:numPr>
           <w:ilvl w:val="0"/>
-          <w:numId w:val="5"/>
+          <w:numId w:val="12"/>
         </w:numPr>
         <w:spacing w:after="0"/>
       </w:pPr>
       <w:r>
-        <w:t>C</w:t>
-      </w:r>
-      <w:r>
-        <w:t>onfirmation</w:t>
-      </w:r>
-      <w:r>
-        <w:t xml:space="preserve"> du mot de passe</w:t>
-      </w:r>
-    </w:p>
-    <w:p>
-      <w:pPr>
-        <w:spacing w:after="0"/>
-      </w:pPr>
-    </w:p>
-    <w:p>
-      <w:pPr>
-        <w:spacing w:after="0"/>
-      </w:pPr>
-    </w:p>
-    <w:p>
-      <w:pPr>
-        <w:spacing w:after="0"/>
-      </w:pPr>
-      <w:r>
-        <w:t xml:space="preserve">Pour afficher le </w:t>
-      </w:r>
-      <w:r>
-        <w:t xml:space="preserve">calendrier, </w:t>
-      </w:r>
-      <w:r>
-        <w:t xml:space="preserve"> il faut renseigner le </w:t>
-      </w:r>
-      <w:r>
-        <w:t>formulaire :</w:t>
+        <w:t>Email</w:t>
       </w:r>
     </w:p>
     <w:p>
@@ -2274,12 +2455,12 @@
         <w:pStyle w:val="Paragraphedeliste"/>
         <w:numPr>
           <w:ilvl w:val="0"/>
-          <w:numId w:val="5"/>
+          <w:numId w:val="12"/>
         </w:numPr>
         <w:spacing w:after="0"/>
       </w:pPr>
       <w:r>
-        <w:t>Possibilité de choisir le type de calendrier (Normal, Compact, Résumé)</w:t>
+        <w:t xml:space="preserve">Mot de passe </w:t>
       </w:r>
     </w:p>
     <w:p>
@@ -2287,27 +2468,53 @@
         <w:pStyle w:val="Paragraphedeliste"/>
         <w:numPr>
           <w:ilvl w:val="0"/>
-          <w:numId w:val="5"/>
+          <w:numId w:val="12"/>
         </w:numPr>
         <w:spacing w:after="0"/>
       </w:pPr>
       <w:r>
-        <w:lastRenderedPageBreak/>
-        <w:t xml:space="preserve">Choisir le groupe </w:t>
-      </w:r>
-      <w:r>
-        <w:t>auquel</w:t>
-      </w:r>
-      <w:r>
-        <w:t xml:space="preserve"> est rattaché </w:t>
-      </w:r>
-      <w:proofErr w:type="gramStart"/>
-      <w:r>
-        <w:t>la</w:t>
-      </w:r>
-      <w:proofErr w:type="gramEnd"/>
-      <w:r>
-        <w:t xml:space="preserve"> calendrier</w:t>
+        <w:t>C</w:t>
+      </w:r>
+      <w:r>
+        <w:t>onfirmation</w:t>
+      </w:r>
+      <w:r>
+        <w:t xml:space="preserve"> du mot de passe</w:t>
+      </w:r>
+    </w:p>
+    <w:p>
+      <w:pPr>
+        <w:spacing w:after="0"/>
+      </w:pPr>
+    </w:p>
+    <w:p>
+      <w:pPr>
+        <w:spacing w:after="0"/>
+      </w:pPr>
+    </w:p>
+    <w:p>
+      <w:pPr>
+        <w:spacing w:after="0"/>
+      </w:pPr>
+    </w:p>
+    <w:p>
+      <w:pPr>
+        <w:spacing w:after="0"/>
+      </w:pPr>
+      <w:r>
+        <w:t xml:space="preserve">Pour afficher le </w:t>
+      </w:r>
+      <w:r>
+        <w:t xml:space="preserve">calendrier, </w:t>
+      </w:r>
+      <w:r>
+        <w:t xml:space="preserve"> il faut renseig</w:t>
+      </w:r>
+      <w:r>
+        <w:t>ner</w:t>
+      </w:r>
+      <w:r>
+        <w:t xml:space="preserve"> :</w:t>
       </w:r>
     </w:p>
     <w:p>
@@ -2315,12 +2522,15 @@
         <w:pStyle w:val="Paragraphedeliste"/>
         <w:numPr>
           <w:ilvl w:val="0"/>
-          <w:numId w:val="5"/>
+          <w:numId w:val="13"/>
         </w:numPr>
         <w:spacing w:after="0"/>
       </w:pPr>
       <w:r>
-        <w:t>La date de début</w:t>
+        <w:t>L</w:t>
+      </w:r>
+      <w:r>
+        <w:t>e type de calendrier (Normal, Compact, Résumé)</w:t>
       </w:r>
     </w:p>
     <w:p>
@@ -2328,12 +2538,24 @@
         <w:pStyle w:val="Paragraphedeliste"/>
         <w:numPr>
           <w:ilvl w:val="0"/>
-          <w:numId w:val="5"/>
+          <w:numId w:val="13"/>
         </w:numPr>
         <w:spacing w:after="0"/>
       </w:pPr>
       <w:r>
-        <w:t>La date de fin</w:t>
+        <w:t xml:space="preserve">Choisir le groupe </w:t>
+      </w:r>
+      <w:r>
+        <w:t>auquel</w:t>
+      </w:r>
+      <w:r>
+        <w:t xml:space="preserve"> est rattaché </w:t>
+      </w:r>
+      <w:r>
+        <w:t>le</w:t>
+      </w:r>
+      <w:r>
+        <w:t xml:space="preserve"> calendrier</w:t>
       </w:r>
     </w:p>
     <w:p>
@@ -2341,31 +2563,13 @@
         <w:pStyle w:val="Paragraphedeliste"/>
         <w:numPr>
           <w:ilvl w:val="0"/>
-          <w:numId w:val="5"/>
+          <w:numId w:val="13"/>
         </w:numPr>
         <w:spacing w:after="0"/>
       </w:pPr>
       <w:r>
-        <w:t>Valider</w:t>
-      </w:r>
-      <w:r>
-        <w:t xml:space="preserve"> vos choix.</w:t>
-      </w:r>
-    </w:p>
-    <w:p>
-      <w:pPr>
-        <w:spacing w:after="0"/>
-      </w:pPr>
-    </w:p>
-    <w:p>
-      <w:pPr>
-        <w:spacing w:after="0"/>
-      </w:pPr>
-      <w:r>
-        <w:t xml:space="preserve">En tant qu’enseignant il est possible </w:t>
-      </w:r>
-      <w:r>
-        <w:t>d’accéder aux modules suivants :</w:t>
+        <w:lastRenderedPageBreak/>
+        <w:t>La date de début</w:t>
       </w:r>
     </w:p>
     <w:p>
@@ -2373,15 +2577,12 @@
         <w:pStyle w:val="Paragraphedeliste"/>
         <w:numPr>
           <w:ilvl w:val="0"/>
-          <w:numId w:val="5"/>
+          <w:numId w:val="13"/>
         </w:numPr>
         <w:spacing w:after="0"/>
       </w:pPr>
       <w:r>
-        <w:t>Utilisateurs</w:t>
-      </w:r>
-      <w:r>
-        <w:t xml:space="preserve"> (modification/suppression) </w:t>
+        <w:t>La date de fin</w:t>
       </w:r>
     </w:p>
     <w:p>
@@ -2389,15 +2590,31 @@
         <w:pStyle w:val="Paragraphedeliste"/>
         <w:numPr>
           <w:ilvl w:val="0"/>
-          <w:numId w:val="5"/>
+          <w:numId w:val="13"/>
         </w:numPr>
         <w:spacing w:after="0"/>
       </w:pPr>
       <w:r>
-        <w:t>Groupes</w:t>
-      </w:r>
-      <w:r>
-        <w:t xml:space="preserve"> (ajout/modification/suppression)</w:t>
+        <w:t>Valider</w:t>
+      </w:r>
+      <w:r>
+        <w:t xml:space="preserve"> vos choix.</w:t>
+      </w:r>
+    </w:p>
+    <w:p>
+      <w:pPr>
+        <w:spacing w:after="0"/>
+      </w:pPr>
+    </w:p>
+    <w:p>
+      <w:pPr>
+        <w:spacing w:after="0"/>
+      </w:pPr>
+      <w:r>
+        <w:t xml:space="preserve">En tant qu’enseignant il est possible </w:t>
+      </w:r>
+      <w:r>
+        <w:t>d’accéder aux modules suivants :</w:t>
       </w:r>
     </w:p>
     <w:p>
@@ -2405,33 +2622,15 @@
         <w:pStyle w:val="Paragraphedeliste"/>
         <w:numPr>
           <w:ilvl w:val="0"/>
-          <w:numId w:val="5"/>
+          <w:numId w:val="14"/>
         </w:numPr>
         <w:spacing w:after="0"/>
       </w:pPr>
       <w:r>
-        <w:t>Salles</w:t>
-      </w:r>
-      <w:r>
-        <w:t xml:space="preserve"> (</w:t>
-      </w:r>
-      <w:r>
-        <w:t>ajout</w:t>
-      </w:r>
-      <w:r>
-        <w:t>/</w:t>
-      </w:r>
-      <w:r>
-        <w:t>modifi</w:t>
-      </w:r>
-      <w:r>
-        <w:t>cation/</w:t>
-      </w:r>
-      <w:r>
-        <w:t>suppr</w:t>
-      </w:r>
-      <w:r>
-        <w:t>ession)</w:t>
+        <w:t>Utilisateurs</w:t>
+      </w:r>
+      <w:r>
+        <w:t xml:space="preserve"> (modification/suppression) </w:t>
       </w:r>
     </w:p>
     <w:p>
@@ -2439,11 +2638,61 @@
         <w:pStyle w:val="Paragraphedeliste"/>
         <w:numPr>
           <w:ilvl w:val="0"/>
-          <w:numId w:val="5"/>
+          <w:numId w:val="14"/>
         </w:numPr>
         <w:spacing w:after="0"/>
       </w:pPr>
       <w:r>
+        <w:t>Groupes</w:t>
+      </w:r>
+      <w:r>
+        <w:t xml:space="preserve"> (ajout/modification/suppression)</w:t>
+      </w:r>
+    </w:p>
+    <w:p>
+      <w:pPr>
+        <w:pStyle w:val="Paragraphedeliste"/>
+        <w:numPr>
+          <w:ilvl w:val="0"/>
+          <w:numId w:val="14"/>
+        </w:numPr>
+        <w:spacing w:after="0"/>
+      </w:pPr>
+      <w:r>
+        <w:t>Salles</w:t>
+      </w:r>
+      <w:r>
+        <w:t xml:space="preserve"> (</w:t>
+      </w:r>
+      <w:r>
+        <w:t>ajout</w:t>
+      </w:r>
+      <w:r>
+        <w:t>/</w:t>
+      </w:r>
+      <w:r>
+        <w:t>modifi</w:t>
+      </w:r>
+      <w:r>
+        <w:t>cation/</w:t>
+      </w:r>
+      <w:r>
+        <w:t>suppr</w:t>
+      </w:r>
+      <w:r>
+        <w:t>ession)</w:t>
+      </w:r>
+    </w:p>
+    <w:p>
+      <w:pPr>
+        <w:pStyle w:val="Paragraphedeliste"/>
+        <w:numPr>
+          <w:ilvl w:val="0"/>
+          <w:numId w:val="14"/>
+        </w:numPr>
+        <w:spacing w:after="0"/>
+      </w:pPr>
+      <w:r>
         <w:t>Horaires</w:t>
       </w:r>
       <w:r>
@@ -2464,39 +2713,50 @@
           <w:i w:val="0"/>
         </w:rPr>
       </w:pPr>
-      <w:bookmarkStart w:id="9" w:name="_Toc385557294"/>
+      <w:bookmarkStart w:id="8" w:name="_Toc385858873"/>
       <w:r>
         <w:rPr>
           <w:i w:val="0"/>
         </w:rPr>
         <w:t>Conclusion</w:t>
       </w:r>
+      <w:bookmarkEnd w:id="8"/>
+    </w:p>
+    <w:p>
+      <w:pPr>
+        <w:spacing w:after="0"/>
+        <w:jc w:val="both"/>
+      </w:pPr>
+      <w:r>
+        <w:t>C</w:t>
+      </w:r>
+      <w:r>
+        <w:t>e</w:t>
+      </w:r>
+      <w:bookmarkStart w:id="9" w:name="_GoBack"/>
       <w:bookmarkEnd w:id="9"/>
-    </w:p>
-    <w:p>
-      <w:pPr>
-        <w:spacing w:after="0"/>
-      </w:pPr>
-      <w:r>
-        <w:t xml:space="preserve">Pour conclure ce rapport, il est important de souligner que ce projet </w:t>
+      <w:r>
+        <w:t xml:space="preserve"> projet </w:t>
       </w:r>
       <w:r>
         <w:t>nous a</w:t>
       </w:r>
       <w:r>
-        <w:t xml:space="preserve"> permis d’apprendre et de pouvoir mettre en place une solution de la conception jusqu’à la réalisation, en passant par différentes étapes, en autonomie total. Cela permet également de développer un esprit critique sur la technologie ainsi que d’explorer une autre vision de l’apprentissage que celle fournie par les enseignements universitaires. </w:t>
+        <w:t xml:space="preserve"> permis d’apprendre et de pouvoir mettre en place une solution de la conception jusqu’à la réalisation, en passant par différen</w:t>
+      </w:r>
+      <w:r>
+        <w:t xml:space="preserve">tes étapes, en autonomie total. Nous avons pu mettre en pratique les méthodes de travail apprises en entreprise pour le travail de groupe. </w:t>
+      </w:r>
+      <w:r>
+        <w:t xml:space="preserve">Cela permet également de développer un esprit critique sur la technologie ainsi que d’explorer une autre vision de l’apprentissage que celle fournie par les enseignements universitaires. </w:t>
       </w:r>
     </w:p>
     <w:p/>
     <w:p/>
     <w:p/>
     <w:sectPr>
-      <w:headerReference w:type="even" r:id="rId13"/>
-      <w:headerReference w:type="default" r:id="rId14"/>
-      <w:footerReference w:type="even" r:id="rId15"/>
-      <w:footerReference w:type="default" r:id="rId16"/>
-      <w:headerReference w:type="first" r:id="rId17"/>
-      <w:footerReference w:type="first" r:id="rId18"/>
+      <w:headerReference w:type="default" r:id="rId13"/>
+      <w:footerReference w:type="default" r:id="rId14"/>
       <w:pgSz w:w="11906" w:h="16838"/>
       <w:pgMar w:top="1417" w:right="1417" w:bottom="1417" w:left="1417" w:header="708" w:footer="708" w:gutter="0"/>
       <w:cols w:space="708"/>
@@ -2532,16 +2792,6 @@
 </file>
 
 <file path=word/footer1.xml><?xml version="1.0" encoding="utf-8"?>
-<w:ftr xmlns:wpc="http://schemas.microsoft.com/office/word/2010/wordprocessingCanvas" xmlns:mc="http://schemas.openxmlformats.org/markup-compatibility/2006" xmlns:o="urn:schemas-microsoft-com:office:office" xmlns:r="http://schemas.openxmlformats.org/officeDocument/2006/relationships" xmlns:m="http://schemas.openxmlformats.org/officeDocument/2006/math" xmlns:v="urn:schemas-microsoft-com:vml" xmlns:wp14="http://schemas.microsoft.com/office/word/2010/wordprocessingDrawing" xmlns:wp="http://schemas.openxmlformats.org/drawingml/2006/wordprocessingDrawing" xmlns:w10="urn:schemas-microsoft-com:office:word" xmlns:w="http://schemas.openxmlformats.org/wordprocessingml/2006/main" xmlns:w14="http://schemas.microsoft.com/office/word/2010/wordml" xmlns:wpg="http://schemas.microsoft.com/office/word/2010/wordprocessingGroup" xmlns:wpi="http://schemas.microsoft.com/office/word/2010/wordprocessingInk" xmlns:wne="http://schemas.microsoft.com/office/word/2006/wordml" xmlns:wps="http://schemas.microsoft.com/office/word/2010/wordprocessingShape" mc:Ignorable="w14 wp14">
-  <w:p>
-    <w:pPr>
-      <w:pStyle w:val="Pieddepage"/>
-    </w:pPr>
-  </w:p>
-</w:ftr>
-</file>
-
-<file path=word/footer2.xml><?xml version="1.0" encoding="utf-8"?>
 <w:ftr xmlns:wpc="http://schemas.microsoft.com/office/word/2010/wordprocessingCanvas" xmlns:mc="http://schemas.openxmlformats.org/markup-compatibility/2006" xmlns:o="urn:schemas-microsoft-com:office:office" xmlns:r="http://schemas.openxmlformats.org/officeDocument/2006/relationships" xmlns:m="http://schemas.openxmlformats.org/officeDocument/2006/math" xmlns:v="urn:schemas-microsoft-com:vml" xmlns:wp14="http://schemas.microsoft.com/office/word/2010/wordprocessingDrawing" xmlns:wp="http://schemas.openxmlformats.org/drawingml/2006/wordprocessingDrawing" xmlns:w10="urn:schemas-microsoft-com:office:word" xmlns:w="http://schemas.openxmlformats.org/wordprocessingml/2006/main" xmlns:w14="http://schemas.microsoft.com/office/word/2010/wordml" xmlns:wpg="http://schemas.microsoft.com/office/word/2010/wordprocessingGroup" xmlns:wpi="http://schemas.microsoft.com/office/word/2010/wordprocessingInk" xmlns:wne="http://schemas.microsoft.com/office/word/2006/wordml" xmlns:wps="http://schemas.microsoft.com/office/word/2010/wordprocessingShape" mc:Ignorable="w14 wp14">
   <w:tbl>
     <w:tblPr>
@@ -2614,7 +2864,7 @@
               <w:bCs/>
               <w:noProof/>
             </w:rPr>
-            <w:t>7</w:t>
+            <w:t>2</w:t>
           </w:r>
           <w:r>
             <w:rPr>
@@ -2712,16 +2962,6 @@
 </w:ftr>
 </file>
 
-<file path=word/footer3.xml><?xml version="1.0" encoding="utf-8"?>
-<w:ftr xmlns:wpc="http://schemas.microsoft.com/office/word/2010/wordprocessingCanvas" xmlns:mc="http://schemas.openxmlformats.org/markup-compatibility/2006" xmlns:o="urn:schemas-microsoft-com:office:office" xmlns:r="http://schemas.openxmlformats.org/officeDocument/2006/relationships" xmlns:m="http://schemas.openxmlformats.org/officeDocument/2006/math" xmlns:v="urn:schemas-microsoft-com:vml" xmlns:wp14="http://schemas.microsoft.com/office/word/2010/wordprocessingDrawing" xmlns:wp="http://schemas.openxmlformats.org/drawingml/2006/wordprocessingDrawing" xmlns:w10="urn:schemas-microsoft-com:office:word" xmlns:w="http://schemas.openxmlformats.org/wordprocessingml/2006/main" xmlns:w14="http://schemas.microsoft.com/office/word/2010/wordml" xmlns:wpg="http://schemas.microsoft.com/office/word/2010/wordprocessingGroup" xmlns:wpi="http://schemas.microsoft.com/office/word/2010/wordprocessingInk" xmlns:wne="http://schemas.microsoft.com/office/word/2006/wordml" xmlns:wps="http://schemas.microsoft.com/office/word/2010/wordprocessingShape" mc:Ignorable="w14 wp14">
-  <w:p>
-    <w:pPr>
-      <w:pStyle w:val="Pieddepage"/>
-    </w:pPr>
-  </w:p>
-</w:ftr>
-</file>
-
 <file path=word/footnotes.xml><?xml version="1.0" encoding="utf-8"?>
 <w:footnotes xmlns:wpc="http://schemas.microsoft.com/office/word/2010/wordprocessingCanvas" xmlns:mc="http://schemas.openxmlformats.org/markup-compatibility/2006" xmlns:o="urn:schemas-microsoft-com:office:office" xmlns:r="http://schemas.openxmlformats.org/officeDocument/2006/relationships" xmlns:m="http://schemas.openxmlformats.org/officeDocument/2006/math" xmlns:v="urn:schemas-microsoft-com:vml" xmlns:wp14="http://schemas.microsoft.com/office/word/2010/wordprocessingDrawing" xmlns:wp="http://schemas.openxmlformats.org/drawingml/2006/wordprocessingDrawing" xmlns:w10="urn:schemas-microsoft-com:office:word" xmlns:w="http://schemas.openxmlformats.org/wordprocessingml/2006/main" xmlns:w14="http://schemas.microsoft.com/office/word/2010/wordml" xmlns:wpg="http://schemas.microsoft.com/office/word/2010/wordprocessingGroup" xmlns:wpi="http://schemas.microsoft.com/office/word/2010/wordprocessingInk" xmlns:wne="http://schemas.microsoft.com/office/word/2006/wordml" xmlns:wps="http://schemas.microsoft.com/office/word/2010/wordprocessingShape" mc:Ignorable="w14 wp14">
   <w:footnote w:type="separator" w:id="-1">
@@ -2748,16 +2988,6 @@
 </file>
 
 <file path=word/header1.xml><?xml version="1.0" encoding="utf-8"?>
-<w:hdr xmlns:wpc="http://schemas.microsoft.com/office/word/2010/wordprocessingCanvas" xmlns:mc="http://schemas.openxmlformats.org/markup-compatibility/2006" xmlns:o="urn:schemas-microsoft-com:office:office" xmlns:r="http://schemas.openxmlformats.org/officeDocument/2006/relationships" xmlns:m="http://schemas.openxmlformats.org/officeDocument/2006/math" xmlns:v="urn:schemas-microsoft-com:vml" xmlns:wp14="http://schemas.microsoft.com/office/word/2010/wordprocessingDrawing" xmlns:wp="http://schemas.openxmlformats.org/drawingml/2006/wordprocessingDrawing" xmlns:w10="urn:schemas-microsoft-com:office:word" xmlns:w="http://schemas.openxmlformats.org/wordprocessingml/2006/main" xmlns:w14="http://schemas.microsoft.com/office/word/2010/wordml" xmlns:wpg="http://schemas.microsoft.com/office/word/2010/wordprocessingGroup" xmlns:wpi="http://schemas.microsoft.com/office/word/2010/wordprocessingInk" xmlns:wne="http://schemas.microsoft.com/office/word/2006/wordml" xmlns:wps="http://schemas.microsoft.com/office/word/2010/wordprocessingShape" mc:Ignorable="w14 wp14">
-  <w:p>
-    <w:pPr>
-      <w:pStyle w:val="En-tte"/>
-    </w:pPr>
-  </w:p>
-</w:hdr>
-</file>
-
-<file path=word/header2.xml><?xml version="1.0" encoding="utf-8"?>
 <w:hdr xmlns:wpc="http://schemas.microsoft.com/office/word/2010/wordprocessingCanvas" xmlns:mc="http://schemas.openxmlformats.org/markup-compatibility/2006" xmlns:o="urn:schemas-microsoft-com:office:office" xmlns:r="http://schemas.openxmlformats.org/officeDocument/2006/relationships" xmlns:m="http://schemas.openxmlformats.org/officeDocument/2006/math" xmlns:v="urn:schemas-microsoft-com:vml" xmlns:wp14="http://schemas.microsoft.com/office/word/2010/wordprocessingDrawing" xmlns:wp="http://schemas.openxmlformats.org/drawingml/2006/wordprocessingDrawing" xmlns:w10="urn:schemas-microsoft-com:office:word" xmlns:w="http://schemas.openxmlformats.org/wordprocessingml/2006/main" xmlns:w14="http://schemas.microsoft.com/office/word/2010/wordml" xmlns:wpg="http://schemas.microsoft.com/office/word/2010/wordprocessingGroup" xmlns:wpi="http://schemas.microsoft.com/office/word/2010/wordprocessingInk" xmlns:wne="http://schemas.microsoft.com/office/word/2006/wordml" xmlns:wps="http://schemas.microsoft.com/office/word/2010/wordprocessingShape" mc:Ignorable="w14 wp14">
   <w:p>
     <w:pPr>
@@ -2774,18 +3004,14 @@
       <w:t>1</w:t>
     </w:r>
     <w:r>
-      <w:t>7/042014</w:t>
+      <w:t>7/04</w:t>
     </w:r>
-  </w:p>
-</w:hdr>
-</file>
-
-<file path=word/header3.xml><?xml version="1.0" encoding="utf-8"?>
-<w:hdr xmlns:wpc="http://schemas.microsoft.com/office/word/2010/wordprocessingCanvas" xmlns:mc="http://schemas.openxmlformats.org/markup-compatibility/2006" xmlns:o="urn:schemas-microsoft-com:office:office" xmlns:r="http://schemas.openxmlformats.org/officeDocument/2006/relationships" xmlns:m="http://schemas.openxmlformats.org/officeDocument/2006/math" xmlns:v="urn:schemas-microsoft-com:vml" xmlns:wp14="http://schemas.microsoft.com/office/word/2010/wordprocessingDrawing" xmlns:wp="http://schemas.openxmlformats.org/drawingml/2006/wordprocessingDrawing" xmlns:w10="urn:schemas-microsoft-com:office:word" xmlns:w="http://schemas.openxmlformats.org/wordprocessingml/2006/main" xmlns:w14="http://schemas.microsoft.com/office/word/2010/wordml" xmlns:wpg="http://schemas.microsoft.com/office/word/2010/wordprocessingGroup" xmlns:wpi="http://schemas.microsoft.com/office/word/2010/wordprocessingInk" xmlns:wne="http://schemas.microsoft.com/office/word/2006/wordml" xmlns:wps="http://schemas.microsoft.com/office/word/2010/wordprocessingShape" mc:Ignorable="w14 wp14">
-  <w:p>
-    <w:pPr>
-      <w:pStyle w:val="En-tte"/>
-    </w:pPr>
+    <w:r>
+      <w:t>/</w:t>
+    </w:r>
+    <w:r>
+      <w:t>2014</w:t>
+    </w:r>
   </w:p>
 </w:hdr>
 </file>
@@ -3018,6 +3244,345 @@
     </w:lvl>
   </w:abstractNum>
   <w:abstractNum w:abstractNumId="2">
+    <w:nsid w:val="11E9400E"/>
+    <w:multiLevelType w:val="hybridMultilevel"/>
+    <w:tmpl w:val="3A788F3E"/>
+    <w:lvl w:ilvl="0" w:tplc="040C0001">
+      <w:start w:val="1"/>
+      <w:numFmt w:val="bullet"/>
+      <w:lvlText w:val=""/>
+      <w:lvlJc w:val="left"/>
+      <w:pPr>
+        <w:ind w:left="720" w:hanging="360"/>
+      </w:pPr>
+      <w:rPr>
+        <w:rFonts w:ascii="Symbol" w:hAnsi="Symbol" w:hint="default"/>
+      </w:rPr>
+    </w:lvl>
+    <w:lvl w:ilvl="1" w:tplc="040C0003" w:tentative="1">
+      <w:start w:val="1"/>
+      <w:numFmt w:val="bullet"/>
+      <w:lvlText w:val="o"/>
+      <w:lvlJc w:val="left"/>
+      <w:pPr>
+        <w:ind w:left="1440" w:hanging="360"/>
+      </w:pPr>
+      <w:rPr>
+        <w:rFonts w:ascii="Courier New" w:hAnsi="Courier New" w:cs="Courier New" w:hint="default"/>
+      </w:rPr>
+    </w:lvl>
+    <w:lvl w:ilvl="2" w:tplc="040C0005" w:tentative="1">
+      <w:start w:val="1"/>
+      <w:numFmt w:val="bullet"/>
+      <w:lvlText w:val=""/>
+      <w:lvlJc w:val="left"/>
+      <w:pPr>
+        <w:ind w:left="2160" w:hanging="360"/>
+      </w:pPr>
+      <w:rPr>
+        <w:rFonts w:ascii="Wingdings" w:hAnsi="Wingdings" w:hint="default"/>
+      </w:rPr>
+    </w:lvl>
+    <w:lvl w:ilvl="3" w:tplc="040C0001" w:tentative="1">
+      <w:start w:val="1"/>
+      <w:numFmt w:val="bullet"/>
+      <w:lvlText w:val=""/>
+      <w:lvlJc w:val="left"/>
+      <w:pPr>
+        <w:ind w:left="2880" w:hanging="360"/>
+      </w:pPr>
+      <w:rPr>
+        <w:rFonts w:ascii="Symbol" w:hAnsi="Symbol" w:hint="default"/>
+      </w:rPr>
+    </w:lvl>
+    <w:lvl w:ilvl="4" w:tplc="040C0003" w:tentative="1">
+      <w:start w:val="1"/>
+      <w:numFmt w:val="bullet"/>
+      <w:lvlText w:val="o"/>
+      <w:lvlJc w:val="left"/>
+      <w:pPr>
+        <w:ind w:left="3600" w:hanging="360"/>
+      </w:pPr>
+      <w:rPr>
+        <w:rFonts w:ascii="Courier New" w:hAnsi="Courier New" w:cs="Courier New" w:hint="default"/>
+      </w:rPr>
+    </w:lvl>
+    <w:lvl w:ilvl="5" w:tplc="040C0005" w:tentative="1">
+      <w:start w:val="1"/>
+      <w:numFmt w:val="bullet"/>
+      <w:lvlText w:val=""/>
+      <w:lvlJc w:val="left"/>
+      <w:pPr>
+        <w:ind w:left="4320" w:hanging="360"/>
+      </w:pPr>
+      <w:rPr>
+        <w:rFonts w:ascii="Wingdings" w:hAnsi="Wingdings" w:hint="default"/>
+      </w:rPr>
+    </w:lvl>
+    <w:lvl w:ilvl="6" w:tplc="040C0001" w:tentative="1">
+      <w:start w:val="1"/>
+      <w:numFmt w:val="bullet"/>
+      <w:lvlText w:val=""/>
+      <w:lvlJc w:val="left"/>
+      <w:pPr>
+        <w:ind w:left="5040" w:hanging="360"/>
+      </w:pPr>
+      <w:rPr>
+        <w:rFonts w:ascii="Symbol" w:hAnsi="Symbol" w:hint="default"/>
+      </w:rPr>
+    </w:lvl>
+    <w:lvl w:ilvl="7" w:tplc="040C0003" w:tentative="1">
+      <w:start w:val="1"/>
+      <w:numFmt w:val="bullet"/>
+      <w:lvlText w:val="o"/>
+      <w:lvlJc w:val="left"/>
+      <w:pPr>
+        <w:ind w:left="5760" w:hanging="360"/>
+      </w:pPr>
+      <w:rPr>
+        <w:rFonts w:ascii="Courier New" w:hAnsi="Courier New" w:cs="Courier New" w:hint="default"/>
+      </w:rPr>
+    </w:lvl>
+    <w:lvl w:ilvl="8" w:tplc="040C0005" w:tentative="1">
+      <w:start w:val="1"/>
+      <w:numFmt w:val="bullet"/>
+      <w:lvlText w:val=""/>
+      <w:lvlJc w:val="left"/>
+      <w:pPr>
+        <w:ind w:left="6480" w:hanging="360"/>
+      </w:pPr>
+      <w:rPr>
+        <w:rFonts w:ascii="Wingdings" w:hAnsi="Wingdings" w:hint="default"/>
+      </w:rPr>
+    </w:lvl>
+  </w:abstractNum>
+  <w:abstractNum w:abstractNumId="3">
+    <w:nsid w:val="1AF310F3"/>
+    <w:multiLevelType w:val="hybridMultilevel"/>
+    <w:tmpl w:val="EF3A3822"/>
+    <w:lvl w:ilvl="0" w:tplc="040C0001">
+      <w:start w:val="1"/>
+      <w:numFmt w:val="bullet"/>
+      <w:lvlText w:val=""/>
+      <w:lvlJc w:val="left"/>
+      <w:pPr>
+        <w:ind w:left="720" w:hanging="360"/>
+      </w:pPr>
+      <w:rPr>
+        <w:rFonts w:ascii="Symbol" w:hAnsi="Symbol" w:hint="default"/>
+      </w:rPr>
+    </w:lvl>
+    <w:lvl w:ilvl="1" w:tplc="040C0003" w:tentative="1">
+      <w:start w:val="1"/>
+      <w:numFmt w:val="bullet"/>
+      <w:lvlText w:val="o"/>
+      <w:lvlJc w:val="left"/>
+      <w:pPr>
+        <w:ind w:left="1440" w:hanging="360"/>
+      </w:pPr>
+      <w:rPr>
+        <w:rFonts w:ascii="Courier New" w:hAnsi="Courier New" w:cs="Courier New" w:hint="default"/>
+      </w:rPr>
+    </w:lvl>
+    <w:lvl w:ilvl="2" w:tplc="040C0005" w:tentative="1">
+      <w:start w:val="1"/>
+      <w:numFmt w:val="bullet"/>
+      <w:lvlText w:val=""/>
+      <w:lvlJc w:val="left"/>
+      <w:pPr>
+        <w:ind w:left="2160" w:hanging="360"/>
+      </w:pPr>
+      <w:rPr>
+        <w:rFonts w:ascii="Wingdings" w:hAnsi="Wingdings" w:hint="default"/>
+      </w:rPr>
+    </w:lvl>
+    <w:lvl w:ilvl="3" w:tplc="040C0001" w:tentative="1">
+      <w:start w:val="1"/>
+      <w:numFmt w:val="bullet"/>
+      <w:lvlText w:val=""/>
+      <w:lvlJc w:val="left"/>
+      <w:pPr>
+        <w:ind w:left="2880" w:hanging="360"/>
+      </w:pPr>
+      <w:rPr>
+        <w:rFonts w:ascii="Symbol" w:hAnsi="Symbol" w:hint="default"/>
+      </w:rPr>
+    </w:lvl>
+    <w:lvl w:ilvl="4" w:tplc="040C0003" w:tentative="1">
+      <w:start w:val="1"/>
+      <w:numFmt w:val="bullet"/>
+      <w:lvlText w:val="o"/>
+      <w:lvlJc w:val="left"/>
+      <w:pPr>
+        <w:ind w:left="3600" w:hanging="360"/>
+      </w:pPr>
+      <w:rPr>
+        <w:rFonts w:ascii="Courier New" w:hAnsi="Courier New" w:cs="Courier New" w:hint="default"/>
+      </w:rPr>
+    </w:lvl>
+    <w:lvl w:ilvl="5" w:tplc="040C0005" w:tentative="1">
+      <w:start w:val="1"/>
+      <w:numFmt w:val="bullet"/>
+      <w:lvlText w:val=""/>
+      <w:lvlJc w:val="left"/>
+      <w:pPr>
+        <w:ind w:left="4320" w:hanging="360"/>
+      </w:pPr>
+      <w:rPr>
+        <w:rFonts w:ascii="Wingdings" w:hAnsi="Wingdings" w:hint="default"/>
+      </w:rPr>
+    </w:lvl>
+    <w:lvl w:ilvl="6" w:tplc="040C0001" w:tentative="1">
+      <w:start w:val="1"/>
+      <w:numFmt w:val="bullet"/>
+      <w:lvlText w:val=""/>
+      <w:lvlJc w:val="left"/>
+      <w:pPr>
+        <w:ind w:left="5040" w:hanging="360"/>
+      </w:pPr>
+      <w:rPr>
+        <w:rFonts w:ascii="Symbol" w:hAnsi="Symbol" w:hint="default"/>
+      </w:rPr>
+    </w:lvl>
+    <w:lvl w:ilvl="7" w:tplc="040C0003" w:tentative="1">
+      <w:start w:val="1"/>
+      <w:numFmt w:val="bullet"/>
+      <w:lvlText w:val="o"/>
+      <w:lvlJc w:val="left"/>
+      <w:pPr>
+        <w:ind w:left="5760" w:hanging="360"/>
+      </w:pPr>
+      <w:rPr>
+        <w:rFonts w:ascii="Courier New" w:hAnsi="Courier New" w:cs="Courier New" w:hint="default"/>
+      </w:rPr>
+    </w:lvl>
+    <w:lvl w:ilvl="8" w:tplc="040C0005" w:tentative="1">
+      <w:start w:val="1"/>
+      <w:numFmt w:val="bullet"/>
+      <w:lvlText w:val=""/>
+      <w:lvlJc w:val="left"/>
+      <w:pPr>
+        <w:ind w:left="6480" w:hanging="360"/>
+      </w:pPr>
+      <w:rPr>
+        <w:rFonts w:ascii="Wingdings" w:hAnsi="Wingdings" w:hint="default"/>
+      </w:rPr>
+    </w:lvl>
+  </w:abstractNum>
+  <w:abstractNum w:abstractNumId="4">
+    <w:nsid w:val="1C1A4F34"/>
+    <w:multiLevelType w:val="hybridMultilevel"/>
+    <w:tmpl w:val="86366500"/>
+    <w:lvl w:ilvl="0" w:tplc="040C0001">
+      <w:start w:val="1"/>
+      <w:numFmt w:val="bullet"/>
+      <w:lvlText w:val=""/>
+      <w:lvlJc w:val="left"/>
+      <w:pPr>
+        <w:ind w:left="720" w:hanging="360"/>
+      </w:pPr>
+      <w:rPr>
+        <w:rFonts w:ascii="Symbol" w:hAnsi="Symbol" w:hint="default"/>
+      </w:rPr>
+    </w:lvl>
+    <w:lvl w:ilvl="1" w:tplc="040C0003" w:tentative="1">
+      <w:start w:val="1"/>
+      <w:numFmt w:val="bullet"/>
+      <w:lvlText w:val="o"/>
+      <w:lvlJc w:val="left"/>
+      <w:pPr>
+        <w:ind w:left="1440" w:hanging="360"/>
+      </w:pPr>
+      <w:rPr>
+        <w:rFonts w:ascii="Courier New" w:hAnsi="Courier New" w:cs="Courier New" w:hint="default"/>
+      </w:rPr>
+    </w:lvl>
+    <w:lvl w:ilvl="2" w:tplc="040C0005" w:tentative="1">
+      <w:start w:val="1"/>
+      <w:numFmt w:val="bullet"/>
+      <w:lvlText w:val=""/>
+      <w:lvlJc w:val="left"/>
+      <w:pPr>
+        <w:ind w:left="2160" w:hanging="360"/>
+      </w:pPr>
+      <w:rPr>
+        <w:rFonts w:ascii="Wingdings" w:hAnsi="Wingdings" w:hint="default"/>
+      </w:rPr>
+    </w:lvl>
+    <w:lvl w:ilvl="3" w:tplc="040C0001" w:tentative="1">
+      <w:start w:val="1"/>
+      <w:numFmt w:val="bullet"/>
+      <w:lvlText w:val=""/>
+      <w:lvlJc w:val="left"/>
+      <w:pPr>
+        <w:ind w:left="2880" w:hanging="360"/>
+      </w:pPr>
+      <w:rPr>
+        <w:rFonts w:ascii="Symbol" w:hAnsi="Symbol" w:hint="default"/>
+      </w:rPr>
+    </w:lvl>
+    <w:lvl w:ilvl="4" w:tplc="040C0003" w:tentative="1">
+      <w:start w:val="1"/>
+      <w:numFmt w:val="bullet"/>
+      <w:lvlText w:val="o"/>
+      <w:lvlJc w:val="left"/>
+      <w:pPr>
+        <w:ind w:left="3600" w:hanging="360"/>
+      </w:pPr>
+      <w:rPr>
+        <w:rFonts w:ascii="Courier New" w:hAnsi="Courier New" w:cs="Courier New" w:hint="default"/>
+      </w:rPr>
+    </w:lvl>
+    <w:lvl w:ilvl="5" w:tplc="040C0005" w:tentative="1">
+      <w:start w:val="1"/>
+      <w:numFmt w:val="bullet"/>
+      <w:lvlText w:val=""/>
+      <w:lvlJc w:val="left"/>
+      <w:pPr>
+        <w:ind w:left="4320" w:hanging="360"/>
+      </w:pPr>
+      <w:rPr>
+        <w:rFonts w:ascii="Wingdings" w:hAnsi="Wingdings" w:hint="default"/>
+      </w:rPr>
+    </w:lvl>
+    <w:lvl w:ilvl="6" w:tplc="040C0001" w:tentative="1">
+      <w:start w:val="1"/>
+      <w:numFmt w:val="bullet"/>
+      <w:lvlText w:val=""/>
+      <w:lvlJc w:val="left"/>
+      <w:pPr>
+        <w:ind w:left="5040" w:hanging="360"/>
+      </w:pPr>
+      <w:rPr>
+        <w:rFonts w:ascii="Symbol" w:hAnsi="Symbol" w:hint="default"/>
+      </w:rPr>
+    </w:lvl>
+    <w:lvl w:ilvl="7" w:tplc="040C0003" w:tentative="1">
+      <w:start w:val="1"/>
+      <w:numFmt w:val="bullet"/>
+      <w:lvlText w:val="o"/>
+      <w:lvlJc w:val="left"/>
+      <w:pPr>
+        <w:ind w:left="5760" w:hanging="360"/>
+      </w:pPr>
+      <w:rPr>
+        <w:rFonts w:ascii="Courier New" w:hAnsi="Courier New" w:cs="Courier New" w:hint="default"/>
+      </w:rPr>
+    </w:lvl>
+    <w:lvl w:ilvl="8" w:tplc="040C0005" w:tentative="1">
+      <w:start w:val="1"/>
+      <w:numFmt w:val="bullet"/>
+      <w:lvlText w:val=""/>
+      <w:lvlJc w:val="left"/>
+      <w:pPr>
+        <w:ind w:left="6480" w:hanging="360"/>
+      </w:pPr>
+      <w:rPr>
+        <w:rFonts w:ascii="Wingdings" w:hAnsi="Wingdings" w:hint="default"/>
+      </w:rPr>
+    </w:lvl>
+  </w:abstractNum>
+  <w:abstractNum w:abstractNumId="5">
     <w:nsid w:val="27E4180C"/>
     <w:multiLevelType w:val="hybridMultilevel"/>
     <w:tmpl w:val="8C144AEE"/>
@@ -3130,7 +3695,7 @@
       </w:rPr>
     </w:lvl>
   </w:abstractNum>
-  <w:abstractNum w:abstractNumId="3">
+  <w:abstractNum w:abstractNumId="6">
     <w:nsid w:val="2BA34FD6"/>
     <w:multiLevelType w:val="hybridMultilevel"/>
     <w:tmpl w:val="0F34917C"/>
@@ -3243,7 +3808,120 @@
       </w:rPr>
     </w:lvl>
   </w:abstractNum>
-  <w:abstractNum w:abstractNumId="4">
+  <w:abstractNum w:abstractNumId="7">
+    <w:nsid w:val="2F981E07"/>
+    <w:multiLevelType w:val="hybridMultilevel"/>
+    <w:tmpl w:val="6F1E467E"/>
+    <w:lvl w:ilvl="0" w:tplc="040C0001">
+      <w:start w:val="1"/>
+      <w:numFmt w:val="bullet"/>
+      <w:lvlText w:val=""/>
+      <w:lvlJc w:val="left"/>
+      <w:pPr>
+        <w:ind w:left="720" w:hanging="360"/>
+      </w:pPr>
+      <w:rPr>
+        <w:rFonts w:ascii="Symbol" w:hAnsi="Symbol" w:hint="default"/>
+      </w:rPr>
+    </w:lvl>
+    <w:lvl w:ilvl="1" w:tplc="040C0003" w:tentative="1">
+      <w:start w:val="1"/>
+      <w:numFmt w:val="bullet"/>
+      <w:lvlText w:val="o"/>
+      <w:lvlJc w:val="left"/>
+      <w:pPr>
+        <w:ind w:left="1440" w:hanging="360"/>
+      </w:pPr>
+      <w:rPr>
+        <w:rFonts w:ascii="Courier New" w:hAnsi="Courier New" w:cs="Courier New" w:hint="default"/>
+      </w:rPr>
+    </w:lvl>
+    <w:lvl w:ilvl="2" w:tplc="040C0005" w:tentative="1">
+      <w:start w:val="1"/>
+      <w:numFmt w:val="bullet"/>
+      <w:lvlText w:val=""/>
+      <w:lvlJc w:val="left"/>
+      <w:pPr>
+        <w:ind w:left="2160" w:hanging="360"/>
+      </w:pPr>
+      <w:rPr>
+        <w:rFonts w:ascii="Wingdings" w:hAnsi="Wingdings" w:hint="default"/>
+      </w:rPr>
+    </w:lvl>
+    <w:lvl w:ilvl="3" w:tplc="040C0001" w:tentative="1">
+      <w:start w:val="1"/>
+      <w:numFmt w:val="bullet"/>
+      <w:lvlText w:val=""/>
+      <w:lvlJc w:val="left"/>
+      <w:pPr>
+        <w:ind w:left="2880" w:hanging="360"/>
+      </w:pPr>
+      <w:rPr>
+        <w:rFonts w:ascii="Symbol" w:hAnsi="Symbol" w:hint="default"/>
+      </w:rPr>
+    </w:lvl>
+    <w:lvl w:ilvl="4" w:tplc="040C0003" w:tentative="1">
+      <w:start w:val="1"/>
+      <w:numFmt w:val="bullet"/>
+      <w:lvlText w:val="o"/>
+      <w:lvlJc w:val="left"/>
+      <w:pPr>
+        <w:ind w:left="3600" w:hanging="360"/>
+      </w:pPr>
+      <w:rPr>
+        <w:rFonts w:ascii="Courier New" w:hAnsi="Courier New" w:cs="Courier New" w:hint="default"/>
+      </w:rPr>
+    </w:lvl>
+    <w:lvl w:ilvl="5" w:tplc="040C0005" w:tentative="1">
+      <w:start w:val="1"/>
+      <w:numFmt w:val="bullet"/>
+      <w:lvlText w:val=""/>
+      <w:lvlJc w:val="left"/>
+      <w:pPr>
+        <w:ind w:left="4320" w:hanging="360"/>
+      </w:pPr>
+      <w:rPr>
+        <w:rFonts w:ascii="Wingdings" w:hAnsi="Wingdings" w:hint="default"/>
+      </w:rPr>
+    </w:lvl>
+    <w:lvl w:ilvl="6" w:tplc="040C0001" w:tentative="1">
+      <w:start w:val="1"/>
+      <w:numFmt w:val="bullet"/>
+      <w:lvlText w:val=""/>
+      <w:lvlJc w:val="left"/>
+      <w:pPr>
+        <w:ind w:left="5040" w:hanging="360"/>
+      </w:pPr>
+      <w:rPr>
+        <w:rFonts w:ascii="Symbol" w:hAnsi="Symbol" w:hint="default"/>
+      </w:rPr>
+    </w:lvl>
+    <w:lvl w:ilvl="7" w:tplc="040C0003" w:tentative="1">
+      <w:start w:val="1"/>
+      <w:numFmt w:val="bullet"/>
+      <w:lvlText w:val="o"/>
+      <w:lvlJc w:val="left"/>
+      <w:pPr>
+        <w:ind w:left="5760" w:hanging="360"/>
+      </w:pPr>
+      <w:rPr>
+        <w:rFonts w:ascii="Courier New" w:hAnsi="Courier New" w:cs="Courier New" w:hint="default"/>
+      </w:rPr>
+    </w:lvl>
+    <w:lvl w:ilvl="8" w:tplc="040C0005" w:tentative="1">
+      <w:start w:val="1"/>
+      <w:numFmt w:val="bullet"/>
+      <w:lvlText w:val=""/>
+      <w:lvlJc w:val="left"/>
+      <w:pPr>
+        <w:ind w:left="6480" w:hanging="360"/>
+      </w:pPr>
+      <w:rPr>
+        <w:rFonts w:ascii="Wingdings" w:hAnsi="Wingdings" w:hint="default"/>
+      </w:rPr>
+    </w:lvl>
+  </w:abstractNum>
+  <w:abstractNum w:abstractNumId="8">
     <w:nsid w:val="33E46E09"/>
     <w:multiLevelType w:val="hybridMultilevel"/>
     <w:tmpl w:val="77F6BA30"/>
@@ -3355,7 +4033,7 @@
       </w:rPr>
     </w:lvl>
   </w:abstractNum>
-  <w:abstractNum w:abstractNumId="5">
+  <w:abstractNum w:abstractNumId="9">
     <w:nsid w:val="365F1419"/>
     <w:multiLevelType w:val="hybridMultilevel"/>
     <w:tmpl w:val="919CA0CA"/>
@@ -3369,6 +4047,458 @@
       </w:pPr>
       <w:rPr>
         <w:rFonts w:ascii="Wingdings" w:hAnsi="Wingdings" w:hint="default"/>
+      </w:rPr>
+    </w:lvl>
+    <w:lvl w:ilvl="1" w:tplc="040C0003" w:tentative="1">
+      <w:start w:val="1"/>
+      <w:numFmt w:val="bullet"/>
+      <w:lvlText w:val="o"/>
+      <w:lvlJc w:val="left"/>
+      <w:pPr>
+        <w:ind w:left="1440" w:hanging="360"/>
+      </w:pPr>
+      <w:rPr>
+        <w:rFonts w:ascii="Courier New" w:hAnsi="Courier New" w:cs="Courier New" w:hint="default"/>
+      </w:rPr>
+    </w:lvl>
+    <w:lvl w:ilvl="2" w:tplc="040C0005" w:tentative="1">
+      <w:start w:val="1"/>
+      <w:numFmt w:val="bullet"/>
+      <w:lvlText w:val=""/>
+      <w:lvlJc w:val="left"/>
+      <w:pPr>
+        <w:ind w:left="2160" w:hanging="360"/>
+      </w:pPr>
+      <w:rPr>
+        <w:rFonts w:ascii="Wingdings" w:hAnsi="Wingdings" w:hint="default"/>
+      </w:rPr>
+    </w:lvl>
+    <w:lvl w:ilvl="3" w:tplc="040C0001" w:tentative="1">
+      <w:start w:val="1"/>
+      <w:numFmt w:val="bullet"/>
+      <w:lvlText w:val=""/>
+      <w:lvlJc w:val="left"/>
+      <w:pPr>
+        <w:ind w:left="2880" w:hanging="360"/>
+      </w:pPr>
+      <w:rPr>
+        <w:rFonts w:ascii="Symbol" w:hAnsi="Symbol" w:hint="default"/>
+      </w:rPr>
+    </w:lvl>
+    <w:lvl w:ilvl="4" w:tplc="040C0003" w:tentative="1">
+      <w:start w:val="1"/>
+      <w:numFmt w:val="bullet"/>
+      <w:lvlText w:val="o"/>
+      <w:lvlJc w:val="left"/>
+      <w:pPr>
+        <w:ind w:left="3600" w:hanging="360"/>
+      </w:pPr>
+      <w:rPr>
+        <w:rFonts w:ascii="Courier New" w:hAnsi="Courier New" w:cs="Courier New" w:hint="default"/>
+      </w:rPr>
+    </w:lvl>
+    <w:lvl w:ilvl="5" w:tplc="040C0005" w:tentative="1">
+      <w:start w:val="1"/>
+      <w:numFmt w:val="bullet"/>
+      <w:lvlText w:val=""/>
+      <w:lvlJc w:val="left"/>
+      <w:pPr>
+        <w:ind w:left="4320" w:hanging="360"/>
+      </w:pPr>
+      <w:rPr>
+        <w:rFonts w:ascii="Wingdings" w:hAnsi="Wingdings" w:hint="default"/>
+      </w:rPr>
+    </w:lvl>
+    <w:lvl w:ilvl="6" w:tplc="040C0001" w:tentative="1">
+      <w:start w:val="1"/>
+      <w:numFmt w:val="bullet"/>
+      <w:lvlText w:val=""/>
+      <w:lvlJc w:val="left"/>
+      <w:pPr>
+        <w:ind w:left="5040" w:hanging="360"/>
+      </w:pPr>
+      <w:rPr>
+        <w:rFonts w:ascii="Symbol" w:hAnsi="Symbol" w:hint="default"/>
+      </w:rPr>
+    </w:lvl>
+    <w:lvl w:ilvl="7" w:tplc="040C0003" w:tentative="1">
+      <w:start w:val="1"/>
+      <w:numFmt w:val="bullet"/>
+      <w:lvlText w:val="o"/>
+      <w:lvlJc w:val="left"/>
+      <w:pPr>
+        <w:ind w:left="5760" w:hanging="360"/>
+      </w:pPr>
+      <w:rPr>
+        <w:rFonts w:ascii="Courier New" w:hAnsi="Courier New" w:cs="Courier New" w:hint="default"/>
+      </w:rPr>
+    </w:lvl>
+    <w:lvl w:ilvl="8" w:tplc="040C0005" w:tentative="1">
+      <w:start w:val="1"/>
+      <w:numFmt w:val="bullet"/>
+      <w:lvlText w:val=""/>
+      <w:lvlJc w:val="left"/>
+      <w:pPr>
+        <w:ind w:left="6480" w:hanging="360"/>
+      </w:pPr>
+      <w:rPr>
+        <w:rFonts w:ascii="Wingdings" w:hAnsi="Wingdings" w:hint="default"/>
+      </w:rPr>
+    </w:lvl>
+  </w:abstractNum>
+  <w:abstractNum w:abstractNumId="10">
+    <w:nsid w:val="57A2203D"/>
+    <w:multiLevelType w:val="hybridMultilevel"/>
+    <w:tmpl w:val="E3942B4A"/>
+    <w:lvl w:ilvl="0" w:tplc="040C0001">
+      <w:start w:val="1"/>
+      <w:numFmt w:val="bullet"/>
+      <w:lvlText w:val=""/>
+      <w:lvlJc w:val="left"/>
+      <w:pPr>
+        <w:ind w:left="720" w:hanging="360"/>
+      </w:pPr>
+      <w:rPr>
+        <w:rFonts w:ascii="Symbol" w:hAnsi="Symbol" w:hint="default"/>
+      </w:rPr>
+    </w:lvl>
+    <w:lvl w:ilvl="1" w:tplc="040C0003" w:tentative="1">
+      <w:start w:val="1"/>
+      <w:numFmt w:val="bullet"/>
+      <w:lvlText w:val="o"/>
+      <w:lvlJc w:val="left"/>
+      <w:pPr>
+        <w:ind w:left="1440" w:hanging="360"/>
+      </w:pPr>
+      <w:rPr>
+        <w:rFonts w:ascii="Courier New" w:hAnsi="Courier New" w:cs="Courier New" w:hint="default"/>
+      </w:rPr>
+    </w:lvl>
+    <w:lvl w:ilvl="2" w:tplc="040C0005" w:tentative="1">
+      <w:start w:val="1"/>
+      <w:numFmt w:val="bullet"/>
+      <w:lvlText w:val=""/>
+      <w:lvlJc w:val="left"/>
+      <w:pPr>
+        <w:ind w:left="2160" w:hanging="360"/>
+      </w:pPr>
+      <w:rPr>
+        <w:rFonts w:ascii="Wingdings" w:hAnsi="Wingdings" w:hint="default"/>
+      </w:rPr>
+    </w:lvl>
+    <w:lvl w:ilvl="3" w:tplc="040C0001" w:tentative="1">
+      <w:start w:val="1"/>
+      <w:numFmt w:val="bullet"/>
+      <w:lvlText w:val=""/>
+      <w:lvlJc w:val="left"/>
+      <w:pPr>
+        <w:ind w:left="2880" w:hanging="360"/>
+      </w:pPr>
+      <w:rPr>
+        <w:rFonts w:ascii="Symbol" w:hAnsi="Symbol" w:hint="default"/>
+      </w:rPr>
+    </w:lvl>
+    <w:lvl w:ilvl="4" w:tplc="040C0003" w:tentative="1">
+      <w:start w:val="1"/>
+      <w:numFmt w:val="bullet"/>
+      <w:lvlText w:val="o"/>
+      <w:lvlJc w:val="left"/>
+      <w:pPr>
+        <w:ind w:left="3600" w:hanging="360"/>
+      </w:pPr>
+      <w:rPr>
+        <w:rFonts w:ascii="Courier New" w:hAnsi="Courier New" w:cs="Courier New" w:hint="default"/>
+      </w:rPr>
+    </w:lvl>
+    <w:lvl w:ilvl="5" w:tplc="040C0005" w:tentative="1">
+      <w:start w:val="1"/>
+      <w:numFmt w:val="bullet"/>
+      <w:lvlText w:val=""/>
+      <w:lvlJc w:val="left"/>
+      <w:pPr>
+        <w:ind w:left="4320" w:hanging="360"/>
+      </w:pPr>
+      <w:rPr>
+        <w:rFonts w:ascii="Wingdings" w:hAnsi="Wingdings" w:hint="default"/>
+      </w:rPr>
+    </w:lvl>
+    <w:lvl w:ilvl="6" w:tplc="040C0001" w:tentative="1">
+      <w:start w:val="1"/>
+      <w:numFmt w:val="bullet"/>
+      <w:lvlText w:val=""/>
+      <w:lvlJc w:val="left"/>
+      <w:pPr>
+        <w:ind w:left="5040" w:hanging="360"/>
+      </w:pPr>
+      <w:rPr>
+        <w:rFonts w:ascii="Symbol" w:hAnsi="Symbol" w:hint="default"/>
+      </w:rPr>
+    </w:lvl>
+    <w:lvl w:ilvl="7" w:tplc="040C0003" w:tentative="1">
+      <w:start w:val="1"/>
+      <w:numFmt w:val="bullet"/>
+      <w:lvlText w:val="o"/>
+      <w:lvlJc w:val="left"/>
+      <w:pPr>
+        <w:ind w:left="5760" w:hanging="360"/>
+      </w:pPr>
+      <w:rPr>
+        <w:rFonts w:ascii="Courier New" w:hAnsi="Courier New" w:cs="Courier New" w:hint="default"/>
+      </w:rPr>
+    </w:lvl>
+    <w:lvl w:ilvl="8" w:tplc="040C0005" w:tentative="1">
+      <w:start w:val="1"/>
+      <w:numFmt w:val="bullet"/>
+      <w:lvlText w:val=""/>
+      <w:lvlJc w:val="left"/>
+      <w:pPr>
+        <w:ind w:left="6480" w:hanging="360"/>
+      </w:pPr>
+      <w:rPr>
+        <w:rFonts w:ascii="Wingdings" w:hAnsi="Wingdings" w:hint="default"/>
+      </w:rPr>
+    </w:lvl>
+  </w:abstractNum>
+  <w:abstractNum w:abstractNumId="11">
+    <w:nsid w:val="69703B06"/>
+    <w:multiLevelType w:val="hybridMultilevel"/>
+    <w:tmpl w:val="31ACE076"/>
+    <w:lvl w:ilvl="0" w:tplc="040C0001">
+      <w:start w:val="1"/>
+      <w:numFmt w:val="bullet"/>
+      <w:lvlText w:val=""/>
+      <w:lvlJc w:val="left"/>
+      <w:pPr>
+        <w:ind w:left="720" w:hanging="360"/>
+      </w:pPr>
+      <w:rPr>
+        <w:rFonts w:ascii="Symbol" w:hAnsi="Symbol" w:hint="default"/>
+      </w:rPr>
+    </w:lvl>
+    <w:lvl w:ilvl="1" w:tplc="040C0003" w:tentative="1">
+      <w:start w:val="1"/>
+      <w:numFmt w:val="bullet"/>
+      <w:lvlText w:val="o"/>
+      <w:lvlJc w:val="left"/>
+      <w:pPr>
+        <w:ind w:left="1440" w:hanging="360"/>
+      </w:pPr>
+      <w:rPr>
+        <w:rFonts w:ascii="Courier New" w:hAnsi="Courier New" w:cs="Courier New" w:hint="default"/>
+      </w:rPr>
+    </w:lvl>
+    <w:lvl w:ilvl="2" w:tplc="040C0005" w:tentative="1">
+      <w:start w:val="1"/>
+      <w:numFmt w:val="bullet"/>
+      <w:lvlText w:val=""/>
+      <w:lvlJc w:val="left"/>
+      <w:pPr>
+        <w:ind w:left="2160" w:hanging="360"/>
+      </w:pPr>
+      <w:rPr>
+        <w:rFonts w:ascii="Wingdings" w:hAnsi="Wingdings" w:hint="default"/>
+      </w:rPr>
+    </w:lvl>
+    <w:lvl w:ilvl="3" w:tplc="040C0001" w:tentative="1">
+      <w:start w:val="1"/>
+      <w:numFmt w:val="bullet"/>
+      <w:lvlText w:val=""/>
+      <w:lvlJc w:val="left"/>
+      <w:pPr>
+        <w:ind w:left="2880" w:hanging="360"/>
+      </w:pPr>
+      <w:rPr>
+        <w:rFonts w:ascii="Symbol" w:hAnsi="Symbol" w:hint="default"/>
+      </w:rPr>
+    </w:lvl>
+    <w:lvl w:ilvl="4" w:tplc="040C0003" w:tentative="1">
+      <w:start w:val="1"/>
+      <w:numFmt w:val="bullet"/>
+      <w:lvlText w:val="o"/>
+      <w:lvlJc w:val="left"/>
+      <w:pPr>
+        <w:ind w:left="3600" w:hanging="360"/>
+      </w:pPr>
+      <w:rPr>
+        <w:rFonts w:ascii="Courier New" w:hAnsi="Courier New" w:cs="Courier New" w:hint="default"/>
+      </w:rPr>
+    </w:lvl>
+    <w:lvl w:ilvl="5" w:tplc="040C0005" w:tentative="1">
+      <w:start w:val="1"/>
+      <w:numFmt w:val="bullet"/>
+      <w:lvlText w:val=""/>
+      <w:lvlJc w:val="left"/>
+      <w:pPr>
+        <w:ind w:left="4320" w:hanging="360"/>
+      </w:pPr>
+      <w:rPr>
+        <w:rFonts w:ascii="Wingdings" w:hAnsi="Wingdings" w:hint="default"/>
+      </w:rPr>
+    </w:lvl>
+    <w:lvl w:ilvl="6" w:tplc="040C0001" w:tentative="1">
+      <w:start w:val="1"/>
+      <w:numFmt w:val="bullet"/>
+      <w:lvlText w:val=""/>
+      <w:lvlJc w:val="left"/>
+      <w:pPr>
+        <w:ind w:left="5040" w:hanging="360"/>
+      </w:pPr>
+      <w:rPr>
+        <w:rFonts w:ascii="Symbol" w:hAnsi="Symbol" w:hint="default"/>
+      </w:rPr>
+    </w:lvl>
+    <w:lvl w:ilvl="7" w:tplc="040C0003" w:tentative="1">
+      <w:start w:val="1"/>
+      <w:numFmt w:val="bullet"/>
+      <w:lvlText w:val="o"/>
+      <w:lvlJc w:val="left"/>
+      <w:pPr>
+        <w:ind w:left="5760" w:hanging="360"/>
+      </w:pPr>
+      <w:rPr>
+        <w:rFonts w:ascii="Courier New" w:hAnsi="Courier New" w:cs="Courier New" w:hint="default"/>
+      </w:rPr>
+    </w:lvl>
+    <w:lvl w:ilvl="8" w:tplc="040C0005" w:tentative="1">
+      <w:start w:val="1"/>
+      <w:numFmt w:val="bullet"/>
+      <w:lvlText w:val=""/>
+      <w:lvlJc w:val="left"/>
+      <w:pPr>
+        <w:ind w:left="6480" w:hanging="360"/>
+      </w:pPr>
+      <w:rPr>
+        <w:rFonts w:ascii="Wingdings" w:hAnsi="Wingdings" w:hint="default"/>
+      </w:rPr>
+    </w:lvl>
+  </w:abstractNum>
+  <w:abstractNum w:abstractNumId="12">
+    <w:nsid w:val="7449528F"/>
+    <w:multiLevelType w:val="hybridMultilevel"/>
+    <w:tmpl w:val="DE18E6CE"/>
+    <w:lvl w:ilvl="0" w:tplc="040C0001">
+      <w:start w:val="1"/>
+      <w:numFmt w:val="bullet"/>
+      <w:lvlText w:val=""/>
+      <w:lvlJc w:val="left"/>
+      <w:pPr>
+        <w:ind w:left="720" w:hanging="360"/>
+      </w:pPr>
+      <w:rPr>
+        <w:rFonts w:ascii="Symbol" w:hAnsi="Symbol" w:hint="default"/>
+      </w:rPr>
+    </w:lvl>
+    <w:lvl w:ilvl="1" w:tplc="040C0003" w:tentative="1">
+      <w:start w:val="1"/>
+      <w:numFmt w:val="bullet"/>
+      <w:lvlText w:val="o"/>
+      <w:lvlJc w:val="left"/>
+      <w:pPr>
+        <w:ind w:left="1440" w:hanging="360"/>
+      </w:pPr>
+      <w:rPr>
+        <w:rFonts w:ascii="Courier New" w:hAnsi="Courier New" w:cs="Courier New" w:hint="default"/>
+      </w:rPr>
+    </w:lvl>
+    <w:lvl w:ilvl="2" w:tplc="040C0005" w:tentative="1">
+      <w:start w:val="1"/>
+      <w:numFmt w:val="bullet"/>
+      <w:lvlText w:val=""/>
+      <w:lvlJc w:val="left"/>
+      <w:pPr>
+        <w:ind w:left="2160" w:hanging="360"/>
+      </w:pPr>
+      <w:rPr>
+        <w:rFonts w:ascii="Wingdings" w:hAnsi="Wingdings" w:hint="default"/>
+      </w:rPr>
+    </w:lvl>
+    <w:lvl w:ilvl="3" w:tplc="040C0001" w:tentative="1">
+      <w:start w:val="1"/>
+      <w:numFmt w:val="bullet"/>
+      <w:lvlText w:val=""/>
+      <w:lvlJc w:val="left"/>
+      <w:pPr>
+        <w:ind w:left="2880" w:hanging="360"/>
+      </w:pPr>
+      <w:rPr>
+        <w:rFonts w:ascii="Symbol" w:hAnsi="Symbol" w:hint="default"/>
+      </w:rPr>
+    </w:lvl>
+    <w:lvl w:ilvl="4" w:tplc="040C0003" w:tentative="1">
+      <w:start w:val="1"/>
+      <w:numFmt w:val="bullet"/>
+      <w:lvlText w:val="o"/>
+      <w:lvlJc w:val="left"/>
+      <w:pPr>
+        <w:ind w:left="3600" w:hanging="360"/>
+      </w:pPr>
+      <w:rPr>
+        <w:rFonts w:ascii="Courier New" w:hAnsi="Courier New" w:cs="Courier New" w:hint="default"/>
+      </w:rPr>
+    </w:lvl>
+    <w:lvl w:ilvl="5" w:tplc="040C0005" w:tentative="1">
+      <w:start w:val="1"/>
+      <w:numFmt w:val="bullet"/>
+      <w:lvlText w:val=""/>
+      <w:lvlJc w:val="left"/>
+      <w:pPr>
+        <w:ind w:left="4320" w:hanging="360"/>
+      </w:pPr>
+      <w:rPr>
+        <w:rFonts w:ascii="Wingdings" w:hAnsi="Wingdings" w:hint="default"/>
+      </w:rPr>
+    </w:lvl>
+    <w:lvl w:ilvl="6" w:tplc="040C0001" w:tentative="1">
+      <w:start w:val="1"/>
+      <w:numFmt w:val="bullet"/>
+      <w:lvlText w:val=""/>
+      <w:lvlJc w:val="left"/>
+      <w:pPr>
+        <w:ind w:left="5040" w:hanging="360"/>
+      </w:pPr>
+      <w:rPr>
+        <w:rFonts w:ascii="Symbol" w:hAnsi="Symbol" w:hint="default"/>
+      </w:rPr>
+    </w:lvl>
+    <w:lvl w:ilvl="7" w:tplc="040C0003" w:tentative="1">
+      <w:start w:val="1"/>
+      <w:numFmt w:val="bullet"/>
+      <w:lvlText w:val="o"/>
+      <w:lvlJc w:val="left"/>
+      <w:pPr>
+        <w:ind w:left="5760" w:hanging="360"/>
+      </w:pPr>
+      <w:rPr>
+        <w:rFonts w:ascii="Courier New" w:hAnsi="Courier New" w:cs="Courier New" w:hint="default"/>
+      </w:rPr>
+    </w:lvl>
+    <w:lvl w:ilvl="8" w:tplc="040C0005" w:tentative="1">
+      <w:start w:val="1"/>
+      <w:numFmt w:val="bullet"/>
+      <w:lvlText w:val=""/>
+      <w:lvlJc w:val="left"/>
+      <w:pPr>
+        <w:ind w:left="6480" w:hanging="360"/>
+      </w:pPr>
+      <w:rPr>
+        <w:rFonts w:ascii="Wingdings" w:hAnsi="Wingdings" w:hint="default"/>
+      </w:rPr>
+    </w:lvl>
+  </w:abstractNum>
+  <w:abstractNum w:abstractNumId="13">
+    <w:nsid w:val="744F49AB"/>
+    <w:multiLevelType w:val="hybridMultilevel"/>
+    <w:tmpl w:val="CF2A3B7E"/>
+    <w:lvl w:ilvl="0" w:tplc="040C0001">
+      <w:start w:val="1"/>
+      <w:numFmt w:val="bullet"/>
+      <w:lvlText w:val=""/>
+      <w:lvlJc w:val="left"/>
+      <w:pPr>
+        <w:ind w:left="720" w:hanging="360"/>
+      </w:pPr>
+      <w:rPr>
+        <w:rFonts w:ascii="Symbol" w:hAnsi="Symbol" w:hint="default"/>
       </w:rPr>
     </w:lvl>
     <w:lvl w:ilvl="1" w:tplc="040C0003" w:tentative="1">
@@ -3472,19 +4602,43 @@
     <w:abstractNumId w:val="0"/>
   </w:num>
   <w:num w:numId="2">
-    <w:abstractNumId w:val="3"/>
+    <w:abstractNumId w:val="6"/>
   </w:num>
   <w:num w:numId="3">
     <w:abstractNumId w:val="1"/>
   </w:num>
   <w:num w:numId="4">
+    <w:abstractNumId w:val="9"/>
+  </w:num>
+  <w:num w:numId="5">
     <w:abstractNumId w:val="5"/>
   </w:num>
-  <w:num w:numId="5">
+  <w:num w:numId="6">
+    <w:abstractNumId w:val="8"/>
+  </w:num>
+  <w:num w:numId="7">
     <w:abstractNumId w:val="2"/>
   </w:num>
-  <w:num w:numId="6">
+  <w:num w:numId="8">
+    <w:abstractNumId w:val="10"/>
+  </w:num>
+  <w:num w:numId="9">
+    <w:abstractNumId w:val="3"/>
+  </w:num>
+  <w:num w:numId="10">
+    <w:abstractNumId w:val="12"/>
+  </w:num>
+  <w:num w:numId="11">
     <w:abstractNumId w:val="4"/>
+  </w:num>
+  <w:num w:numId="12">
+    <w:abstractNumId w:val="11"/>
+  </w:num>
+  <w:num w:numId="13">
+    <w:abstractNumId w:val="13"/>
+  </w:num>
+  <w:num w:numId="14">
+    <w:abstractNumId w:val="7"/>
   </w:num>
 </w:numbering>
 </file>
@@ -4961,7 +6115,7 @@
 </file>
 
 <file path=customXml/itemProps1.xml><?xml version="1.0" encoding="utf-8"?>
-<ds:datastoreItem xmlns:ds="http://schemas.openxmlformats.org/officeDocument/2006/customXml" ds:itemID="{547C07AD-3B96-41E9-A751-96A83EC22F9A}">
+<ds:datastoreItem xmlns:ds="http://schemas.openxmlformats.org/officeDocument/2006/customXml" ds:itemID="{65FF4E6C-6BEA-40BF-B988-5A0025CC7BCF}">
   <ds:schemaRefs>
     <ds:schemaRef ds:uri="http://schemas.openxmlformats.org/officeDocument/2006/bibliography"/>
   </ds:schemaRefs>
